--- a/Sprawozdanie_algorytmy.docx
+++ b/Sprawozdanie_algorytmy.docx
@@ -1,6 +1,6 @@
 
 <file path=word/document.xml><?xml version="1.0" encoding="utf-8"?>
-<w:document xmlns:wpc="http://schemas.microsoft.com/office/word/2010/wordprocessingCanvas" xmlns:cx="http://schemas.microsoft.com/office/drawing/2014/chartex" xmlns:cx1="http://schemas.microsoft.com/office/drawing/2015/9/8/chartex" xmlns:cx2="http://schemas.microsoft.com/office/drawing/2015/10/21/chartex" xmlns:cx3="http://schemas.microsoft.com/office/drawing/2016/5/9/chartex" xmlns:cx4="http://schemas.microsoft.com/office/drawing/2016/5/10/chartex" xmlns:cx5="http://schemas.microsoft.com/office/drawing/2016/5/11/chartex" xmlns:cx6="http://schemas.microsoft.com/office/drawing/2016/5/12/chartex" xmlns:cx7="http://schemas.microsoft.com/office/drawing/2016/5/13/chartex" xmlns:cx8="http://schemas.microsoft.com/office/drawing/2016/5/14/chartex" xmlns:mc="http://schemas.openxmlformats.org/markup-compatibility/2006" xmlns:aink="http://schemas.microsoft.com/office/drawing/2016/ink" xmlns:am3d="http://schemas.microsoft.com/office/drawing/2017/model3d" xmlns:o="urn:schemas-microsoft-com:office:office" xmlns:r="http://schemas.openxmlformats.org/officeDocument/2006/relationships" xmlns:m="http://schemas.openxmlformats.org/officeDocument/2006/math" xmlns:v="urn:schemas-microsoft-com:vml" xmlns:wp14="http://schemas.microsoft.com/office/word/2010/wordprocessingDrawing" xmlns:wp="http://schemas.openxmlformats.org/drawingml/2006/wordprocessingDrawing" xmlns:w10="urn:schemas-microsoft-com:office:word" xmlns:w="http://schemas.openxmlformats.org/wordprocessingml/2006/main" xmlns:w14="http://schemas.microsoft.com/office/word/2010/wordml" xmlns:w15="http://schemas.microsoft.com/office/word/2012/wordml" xmlns:w16cex="http://schemas.microsoft.com/office/word/2018/wordml/cex" xmlns:w16cid="http://schemas.microsoft.com/office/word/2016/wordml/cid" xmlns:w16="http://schemas.microsoft.com/office/word/2018/wordml" xmlns:w16sdtdh="http://schemas.microsoft.com/office/word/2020/wordml/sdtdatahash" xmlns:w16se="http://schemas.microsoft.com/office/word/2015/wordml/symex" xmlns:wpg="http://schemas.microsoft.com/office/word/2010/wordprocessingGroup" xmlns:wpi="http://schemas.microsoft.com/office/word/2010/wordprocessingInk" xmlns:wne="http://schemas.microsoft.com/office/word/2006/wordml" xmlns:wps="http://schemas.microsoft.com/office/word/2010/wordprocessingShape" mc:Ignorable="w14 w15 w16se w16cid w16 w16cex w16sdtdh wp14">
+<w:document xmlns:wpc="http://schemas.microsoft.com/office/word/2010/wordprocessingCanvas" xmlns:cx="http://schemas.microsoft.com/office/drawing/2014/chartex" xmlns:cx1="http://schemas.microsoft.com/office/drawing/2015/9/8/chartex" xmlns:cx2="http://schemas.microsoft.com/office/drawing/2015/10/21/chartex" xmlns:cx3="http://schemas.microsoft.com/office/drawing/2016/5/9/chartex" xmlns:cx4="http://schemas.microsoft.com/office/drawing/2016/5/10/chartex" xmlns:cx5="http://schemas.microsoft.com/office/drawing/2016/5/11/chartex" xmlns:cx6="http://schemas.microsoft.com/office/drawing/2016/5/12/chartex" xmlns:cx7="http://schemas.microsoft.com/office/drawing/2016/5/13/chartex" xmlns:cx8="http://schemas.microsoft.com/office/drawing/2016/5/14/chartex" xmlns:mc="http://schemas.openxmlformats.org/markup-compatibility/2006" xmlns:aink="http://schemas.microsoft.com/office/drawing/2016/ink" xmlns:am3d="http://schemas.microsoft.com/office/drawing/2017/model3d" xmlns:o="urn:schemas-microsoft-com:office:office" xmlns:r="http://schemas.openxmlformats.org/officeDocument/2006/relationships" xmlns:m="http://schemas.openxmlformats.org/officeDocument/2006/math" xmlns:v="urn:schemas-microsoft-com:vml" xmlns:wp14="http://schemas.microsoft.com/office/word/2010/wordprocessingDrawing" xmlns:wp="http://schemas.openxmlformats.org/drawingml/2006/wordprocessingDrawing" xmlns:w10="urn:schemas-microsoft-com:office:word" xmlns:w="http://schemas.openxmlformats.org/wordprocessingml/2006/main" xmlns:w14="http://schemas.microsoft.com/office/word/2010/wordml" xmlns:w15="http://schemas.microsoft.com/office/word/2012/wordml" xmlns:w16cid="http://schemas.microsoft.com/office/word/2016/wordml/cid" xmlns:w16se="http://schemas.microsoft.com/office/word/2015/wordml/symex" xmlns:wpg="http://schemas.microsoft.com/office/word/2010/wordprocessingGroup" xmlns:wpi="http://schemas.microsoft.com/office/word/2010/wordprocessingInk" xmlns:wne="http://schemas.microsoft.com/office/word/2006/wordml" xmlns:wps="http://schemas.microsoft.com/office/word/2010/wordprocessingShape" mc:Ignorable="w14 w15 w16se w16cid wp14">
   <w:body>
     <w:p>
       <w:bookmarkStart w:id="0" w:name="_Toc218921272"/>
@@ -243,7 +243,7 @@
                   </wp:anchor>
                 </w:drawing>
               </mc:Choice>
-              <mc:Fallback>
+              <mc:Fallback xmlns:w16sdtdh="http://schemas.microsoft.com/office/word/2020/wordml/sdtdatahash" xmlns:w16="http://schemas.microsoft.com/office/word/2018/wordml" xmlns:w16cex="http://schemas.microsoft.com/office/word/2018/wordml/cex">
                 <w:pict>
                   <v:shapetype w14:anchorId="2DA1AF24" id="_x0000_t202" coordsize="21600,21600" o:spt="202" path="m,l,21600r21600,l21600,xe">
                     <v:stroke joinstyle="miter"/>
@@ -461,7 +461,7 @@
                                   <w:tag w:val=""/>
                                   <w:id w:val="-785116381"/>
                                   <w:dataBinding w:prefixMappings="xmlns:ns0='http://schemas.microsoft.com/office/2006/coverPageProps' " w:xpath="/ns0:CoverPageProperties[1]/ns0:PublishDate[1]" w:storeItemID="{55AF091B-3C7A-41E3-B477-F2FDAA23CFDA}"/>
-                                  <w:date w:fullDate="2021-11-12T00:00:00Z">
+                                  <w:date w:fullDate="2022-01-13T00:00:00Z">
                                     <w:dateFormat w:val="yyyy"/>
                                     <w:lid w:val="pl-PL"/>
                                     <w:storeMappedDataAs w:val="dateTime"/>
@@ -486,7 +486,7 @@
                                         <w:sz w:val="24"/>
                                         <w:szCs w:val="24"/>
                                       </w:rPr>
-                                      <w:t>2021</w:t>
+                                      <w:t>2022</w:t>
                                     </w:r>
                                   </w:p>
                                 </w:sdtContent>
@@ -513,7 +513,7 @@
               </mc:Choice>
               <mc:Fallback>
                 <w:pict>
-                  <v:rect w14:anchorId="69945141" id="Prostokąt 132" o:spid="_x0000_s1027" style="position:absolute;margin-left:-4.4pt;margin-top:0;width:46.8pt;height:77.75pt;z-index:251675648;visibility:visible;mso-wrap-style:square;mso-width-percent:76;mso-height-percent:98;mso-top-percent:23;mso-wrap-distance-left:9pt;mso-wrap-distance-top:0;mso-wrap-distance-right:9pt;mso-wrap-distance-bottom:0;mso-position-horizontal:right;mso-position-horizontal-relative:margin;mso-position-vertical-relative:page;mso-width-percent:76;mso-height-percent:98;mso-top-percent:23;mso-width-relative:page;mso-height-relative:page;v-text-anchor:bottom" o:gfxdata="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" fillcolor="#4472c4 [3204]" stroked="f" strokeweight="1pt">
+                  <v:rect w14:anchorId="69945141" id="Prostokąt 132" o:spid="_x0000_s1027" style="position:absolute;margin-left:-4.4pt;margin-top:0;width:46.8pt;height:77.75pt;z-index:251675648;visibility:visible;mso-wrap-style:square;mso-width-percent:76;mso-height-percent:98;mso-top-percent:23;mso-wrap-distance-left:9pt;mso-wrap-distance-top:0;mso-wrap-distance-right:9pt;mso-wrap-distance-bottom:0;mso-position-horizontal:right;mso-position-horizontal-relative:margin;mso-position-vertical-relative:page;mso-width-percent:76;mso-height-percent:98;mso-top-percent:23;mso-width-relative:page;mso-height-relative:page;v-text-anchor:bottom" o:gfxdata="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" fillcolor="#4472c4 [3204]" stroked="f" strokeweight="1pt">
                     <o:lock v:ext="edit" aspectratio="t"/>
                     <v:textbox inset="3.6pt,,3.6pt">
                       <w:txbxContent>
@@ -528,7 +528,7 @@
                             <w:tag w:val=""/>
                             <w:id w:val="-785116381"/>
                             <w:dataBinding w:prefixMappings="xmlns:ns0='http://schemas.microsoft.com/office/2006/coverPageProps' " w:xpath="/ns0:CoverPageProperties[1]/ns0:PublishDate[1]" w:storeItemID="{55AF091B-3C7A-41E3-B477-F2FDAA23CFDA}"/>
-                            <w:date w:fullDate="2021-11-12T00:00:00Z">
+                            <w:date w:fullDate="2022-01-13T00:00:00Z">
                               <w:dateFormat w:val="yyyy"/>
                               <w:lid w:val="pl-PL"/>
                               <w:storeMappedDataAs w:val="dateTime"/>
@@ -553,7 +553,7 @@
                                   <w:sz w:val="24"/>
                                   <w:szCs w:val="24"/>
                                 </w:rPr>
-                                <w:t>2021</w:t>
+                                <w:t>2022</w:t>
                               </w:r>
                             </w:p>
                           </w:sdtContent>
@@ -570,6 +570,8 @@
             <w:br w:type="page"/>
           </w:r>
         </w:p>
+        <w:bookmarkStart w:id="1" w:name="_GoBack" w:displacedByCustomXml="next"/>
+        <w:bookmarkEnd w:id="1" w:displacedByCustomXml="next"/>
       </w:sdtContent>
     </w:sdt>
     <w:sdt>
@@ -690,7 +692,7 @@
                 <w:noProof/>
                 <w:webHidden/>
               </w:rPr>
-              <w:t>1</w:t>
+              <w:t>2</w:t>
             </w:r>
             <w:r>
               <w:rPr>
@@ -1042,7 +1044,7 @@
                 <w:noProof/>
                 <w:webHidden/>
               </w:rPr>
-              <w:t>3</w:t>
+              <w:t>4</w:t>
             </w:r>
             <w:r>
               <w:rPr>
@@ -1130,7 +1132,7 @@
                 <w:noProof/>
                 <w:webHidden/>
               </w:rPr>
-              <w:t>5</w:t>
+              <w:t>6</w:t>
             </w:r>
             <w:r>
               <w:rPr>
@@ -1218,7 +1220,7 @@
                 <w:noProof/>
                 <w:webHidden/>
               </w:rPr>
-              <w:t>6</w:t>
+              <w:t>7</w:t>
             </w:r>
             <w:r>
               <w:rPr>
@@ -1306,7 +1308,7 @@
                 <w:noProof/>
                 <w:webHidden/>
               </w:rPr>
-              <w:t>7</w:t>
+              <w:t>8</w:t>
             </w:r>
             <w:r>
               <w:rPr>
@@ -1394,7 +1396,7 @@
                 <w:noProof/>
                 <w:webHidden/>
               </w:rPr>
-              <w:t>9</w:t>
+              <w:t>10</w:t>
             </w:r>
             <w:r>
               <w:rPr>
@@ -1482,7 +1484,7 @@
                 <w:noProof/>
                 <w:webHidden/>
               </w:rPr>
-              <w:t>10</w:t>
+              <w:t>11</w:t>
             </w:r>
             <w:r>
               <w:rPr>
@@ -3932,12 +3934,7 @@
           <w:tab w:val="right" w:pos="9062"/>
         </w:tabs>
         <w:rPr>
-          <w:rFonts w:eastAsiaTheme="minorEastAsia" w:cstheme="minorBidi"/>
-          <w:b w:val="0"/>
-          <w:bCs w:val="0"/>
           <w:noProof/>
-          <w:sz w:val="22"/>
-          <w:szCs w:val="22"/>
         </w:rPr>
       </w:pPr>
       <w:hyperlink w:anchor="_Toc92992704" w:history="1">
@@ -4000,24 +3997,38 @@
     </w:p>
     <w:p>
       <w:pPr>
-        <w:jc w:val="both"/>
-      </w:pPr>
-      <w:r>
-        <w:fldChar w:fldCharType="end"/>
+        <w:rPr>
+          <w:rFonts w:eastAsiaTheme="minorEastAsia"/>
+        </w:rPr>
+      </w:pPr>
+      <w:r>
+        <w:rPr>
+          <w:rFonts w:eastAsiaTheme="minorEastAsia"/>
+        </w:rPr>
+        <w:br w:type="page"/>
       </w:r>
     </w:p>
     <w:p>
       <w:pPr>
+        <w:jc w:val="both"/>
+      </w:pPr>
+      <w:r>
+        <w:lastRenderedPageBreak/>
+        <w:fldChar w:fldCharType="end"/>
+      </w:r>
+    </w:p>
+    <w:p>
+      <w:pPr>
         <w:pStyle w:val="Nagwek1"/>
       </w:pPr>
-      <w:bookmarkStart w:id="1" w:name="_Toc218921273"/>
-      <w:bookmarkStart w:id="2" w:name="_Toc92992661"/>
+      <w:bookmarkStart w:id="2" w:name="_Toc218921273"/>
+      <w:bookmarkStart w:id="3" w:name="_Toc92992661"/>
       <w:bookmarkEnd w:id="0"/>
       <w:r>
         <w:t>Wstęp</w:t>
       </w:r>
-      <w:bookmarkEnd w:id="1"/>
       <w:bookmarkEnd w:id="2"/>
+      <w:bookmarkEnd w:id="3"/>
     </w:p>
     <w:p>
       <w:pPr>
@@ -4045,7 +4056,6 @@
         <w:rPr>
           <w:noProof/>
         </w:rPr>
-        <w:lastRenderedPageBreak/>
         <w:drawing>
           <wp:inline distT="0" distB="0" distL="0" distR="0" wp14:anchorId="576BBA12" wp14:editId="5ACE2220">
             <wp:extent cx="3429000" cy="3457575"/>
@@ -4088,35 +4098,22 @@
         <w:pStyle w:val="Legenda"/>
         <w:jc w:val="both"/>
       </w:pPr>
-      <w:bookmarkStart w:id="3" w:name="_Toc92992671"/>
+      <w:bookmarkStart w:id="4" w:name="_Toc92992671"/>
       <w:r>
         <w:t xml:space="preserve">Rys. </w:t>
       </w:r>
-      <w:r>
-        <w:fldChar w:fldCharType="begin"/>
-      </w:r>
-      <w:r>
-        <w:instrText xml:space="preserve"> SEQ Rys. \* ARABIC </w:instrText>
-      </w:r>
-      <w:r>
-        <w:fldChar w:fldCharType="separate"/>
-      </w:r>
-      <w:r>
-        <w:rPr>
-          <w:noProof/>
-        </w:rPr>
-        <w:t>1</w:t>
-      </w:r>
-      <w:r>
-        <w:rPr>
-          <w:noProof/>
-        </w:rPr>
-        <w:fldChar w:fldCharType="end"/>
-      </w:r>
+      <w:fldSimple w:instr=" SEQ Rys. \* ARABIC ">
+        <w:r>
+          <w:rPr>
+            <w:noProof/>
+          </w:rPr>
+          <w:t>1</w:t>
+        </w:r>
+      </w:fldSimple>
       <w:r>
         <w:t xml:space="preserve"> Przykładowy graf skierowany</w:t>
       </w:r>
-      <w:bookmarkEnd w:id="3"/>
+      <w:bookmarkEnd w:id="4"/>
     </w:p>
     <w:p>
       <w:pPr>
@@ -4167,72 +4164,59 @@
       <w:pPr>
         <w:pStyle w:val="Legenda"/>
       </w:pPr>
-      <w:bookmarkStart w:id="4" w:name="_Toc92992672"/>
+      <w:bookmarkStart w:id="5" w:name="_Toc92992672"/>
       <w:r>
         <w:t xml:space="preserve">Rys. </w:t>
       </w:r>
-      <w:r>
-        <w:fldChar w:fldCharType="begin"/>
-      </w:r>
-      <w:r>
-        <w:instrText xml:space="preserve"> SEQ Rys. \* ARABIC </w:instrText>
-      </w:r>
-      <w:r>
-        <w:fldChar w:fldCharType="separate"/>
-      </w:r>
-      <w:r>
-        <w:rPr>
-          <w:noProof/>
-        </w:rPr>
-        <w:t>2</w:t>
-      </w:r>
-      <w:r>
-        <w:rPr>
-          <w:noProof/>
-        </w:rPr>
-        <w:fldChar w:fldCharType="end"/>
-      </w:r>
+      <w:fldSimple w:instr=" SEQ Rys. \* ARABIC ">
+        <w:r>
+          <w:rPr>
+            <w:noProof/>
+          </w:rPr>
+          <w:t>2</w:t>
+        </w:r>
+      </w:fldSimple>
       <w:r>
         <w:t xml:space="preserve"> Graf powyżej przedstawiony jako macierz sąsiedztwa</w:t>
-      </w:r>
-      <w:bookmarkEnd w:id="4"/>
-    </w:p>
-    <w:p>
-      <w:pPr>
-        <w:pStyle w:val="Nagwek2"/>
-        <w:jc w:val="both"/>
-      </w:pPr>
-      <w:bookmarkStart w:id="5" w:name="_Toc92992662"/>
-      <w:r>
-        <w:t>Opis problemu</w:t>
       </w:r>
       <w:bookmarkEnd w:id="5"/>
     </w:p>
     <w:p>
       <w:pPr>
-        <w:jc w:val="both"/>
-      </w:pPr>
-      <w:r>
-        <w:t>Należy wyznaczyć potrzebne nam informacje korzystając tylko z tablicy wypełnionej zerami i jedynkami.</w:t>
-      </w:r>
-    </w:p>
-    <w:p>
-      <w:pPr>
-        <w:jc w:val="both"/>
-      </w:pPr>
-    </w:p>
-    <w:p>
-      <w:pPr>
         <w:pStyle w:val="Nagwek2"/>
         <w:jc w:val="both"/>
       </w:pPr>
-      <w:bookmarkStart w:id="6" w:name="_Toc92992663"/>
-      <w:r>
-        <w:t>Szczegóły implementacji</w:t>
+      <w:bookmarkStart w:id="6" w:name="_Toc92992662"/>
+      <w:r>
+        <w:t>Opis problemu</w:t>
       </w:r>
       <w:bookmarkEnd w:id="6"/>
     </w:p>
     <w:p>
+      <w:pPr>
+        <w:jc w:val="both"/>
+      </w:pPr>
+      <w:r>
+        <w:t>Należy wyznaczyć potrzebne nam informacje korzystając tylko z tablicy wypełnionej zerami i jedynkami.</w:t>
+      </w:r>
+    </w:p>
+    <w:p>
+      <w:pPr>
+        <w:jc w:val="both"/>
+      </w:pPr>
+    </w:p>
+    <w:p>
+      <w:pPr>
+        <w:pStyle w:val="Nagwek2"/>
+        <w:jc w:val="both"/>
+      </w:pPr>
+      <w:bookmarkStart w:id="7" w:name="_Toc92992663"/>
+      <w:r>
+        <w:t>Szczegóły implementacji</w:t>
+      </w:r>
+      <w:bookmarkEnd w:id="7"/>
+    </w:p>
+    <w:p>
       <w:r>
         <w:t xml:space="preserve">Program zaczyna od poproszenia o wpisanie </w:t>
       </w:r>
@@ -4240,8 +4224,8 @@
         <w:t xml:space="preserve">liczby krawędzi, na ich podstawie utworzy macierz sąsiedztwa. </w:t>
       </w:r>
     </w:p>
-    <w:bookmarkStart w:id="7" w:name="_MON_1703529460"/>
-    <w:bookmarkEnd w:id="7"/>
+    <w:bookmarkStart w:id="8" w:name="_MON_1703529460"/>
+    <w:bookmarkEnd w:id="8"/>
     <w:p>
       <w:pPr>
         <w:keepNext/>
@@ -4267,10 +4251,10 @@
             <v:path o:extrusionok="f" gradientshapeok="t" o:connecttype="rect"/>
             <o:lock v:ext="edit" aspectratio="t"/>
           </v:shapetype>
-          <v:shape id="_x0000_i1025" type="#_x0000_t75" style="width:453.6pt;height:328.35pt" o:ole="">
+          <v:shape id="_x0000_i1025" type="#_x0000_t75" style="width:453.5pt;height:328.5pt" o:ole="">
             <v:imagedata r:id="rId11" o:title=""/>
           </v:shape>
-          <o:OLEObject Type="Embed" ProgID="Word.OpenDocumentText.12" ShapeID="_x0000_i1025" DrawAspect="Content" ObjectID="_1703605605" r:id="rId12"/>
+          <o:OLEObject Type="Embed" ProgID="Word.OpenDocumentText.12" ShapeID="_x0000_i1025" DrawAspect="Content" ObjectID="_1703606422" r:id="rId12"/>
         </w:object>
       </w:r>
     </w:p>
@@ -4278,35 +4262,22 @@
       <w:pPr>
         <w:pStyle w:val="Legenda"/>
       </w:pPr>
-      <w:bookmarkStart w:id="8" w:name="_Toc92992673"/>
+      <w:bookmarkStart w:id="9" w:name="_Toc92992673"/>
       <w:r>
         <w:t xml:space="preserve">Rys. </w:t>
       </w:r>
-      <w:r>
-        <w:fldChar w:fldCharType="begin"/>
-      </w:r>
-      <w:r>
-        <w:instrText xml:space="preserve"> SEQ Rys. \* ARABIC </w:instrText>
-      </w:r>
-      <w:r>
-        <w:fldChar w:fldCharType="separate"/>
-      </w:r>
-      <w:r>
-        <w:rPr>
-          <w:noProof/>
-        </w:rPr>
-        <w:t>3</w:t>
-      </w:r>
-      <w:r>
-        <w:rPr>
-          <w:noProof/>
-        </w:rPr>
-        <w:fldChar w:fldCharType="end"/>
-      </w:r>
+      <w:fldSimple w:instr=" SEQ Rys. \* ARABIC ">
+        <w:r>
+          <w:rPr>
+            <w:noProof/>
+          </w:rPr>
+          <w:t>3</w:t>
+        </w:r>
+      </w:fldSimple>
       <w:r>
         <w:t xml:space="preserve"> Część kodu odpowiedzialna za utworzenie macierzy sąsiedztwa</w:t>
       </w:r>
-      <w:bookmarkEnd w:id="8"/>
+      <w:bookmarkEnd w:id="9"/>
     </w:p>
     <w:p>
       <w:pPr>
@@ -4357,35 +4328,22 @@
       <w:pPr>
         <w:pStyle w:val="Legenda"/>
       </w:pPr>
-      <w:bookmarkStart w:id="9" w:name="_Toc92992674"/>
+      <w:bookmarkStart w:id="10" w:name="_Toc92992674"/>
       <w:r>
         <w:t xml:space="preserve">Rys. </w:t>
       </w:r>
-      <w:r>
-        <w:fldChar w:fldCharType="begin"/>
-      </w:r>
-      <w:r>
-        <w:instrText xml:space="preserve"> SEQ Rys. \* ARABIC </w:instrText>
-      </w:r>
-      <w:r>
-        <w:fldChar w:fldCharType="separate"/>
-      </w:r>
-      <w:r>
-        <w:rPr>
-          <w:noProof/>
-        </w:rPr>
-        <w:t>4</w:t>
-      </w:r>
-      <w:r>
-        <w:rPr>
-          <w:noProof/>
-        </w:rPr>
-        <w:fldChar w:fldCharType="end"/>
-      </w:r>
+      <w:fldSimple w:instr=" SEQ Rys. \* ARABIC ">
+        <w:r>
+          <w:rPr>
+            <w:noProof/>
+          </w:rPr>
+          <w:t>4</w:t>
+        </w:r>
+      </w:fldSimple>
       <w:r>
         <w:t xml:space="preserve"> Dane, które wpisujemy w programie, potrzebne do utworzenia macierzy sąsiedztwa</w:t>
       </w:r>
-      <w:bookmarkEnd w:id="9"/>
+      <w:bookmarkEnd w:id="10"/>
     </w:p>
     <w:p>
       <w:pPr>
@@ -4436,7 +4394,142 @@
       <w:pPr>
         <w:pStyle w:val="Legenda"/>
       </w:pPr>
-      <w:bookmarkStart w:id="10" w:name="_Toc92992675"/>
+      <w:bookmarkStart w:id="11" w:name="_Toc92992675"/>
+      <w:r>
+        <w:t xml:space="preserve">Rys. </w:t>
+      </w:r>
+      <w:fldSimple w:instr=" SEQ Rys. \* ARABIC ">
+        <w:r>
+          <w:rPr>
+            <w:noProof/>
+          </w:rPr>
+          <w:t>5</w:t>
+        </w:r>
+      </w:fldSimple>
+      <w:r>
+        <w:t xml:space="preserve"> Macierz sąsiedztwa</w:t>
+      </w:r>
+      <w:bookmarkEnd w:id="11"/>
+    </w:p>
+    <w:p>
+      <w:pPr>
+        <w:pStyle w:val="Nagwek3"/>
+      </w:pPr>
+      <w:bookmarkStart w:id="12" w:name="_Toc92992664"/>
+      <w:r>
+        <w:t>Wyznacz sąsiadów dla każdego wierzchołka grafu</w:t>
+      </w:r>
+      <w:bookmarkEnd w:id="12"/>
+    </w:p>
+    <w:p>
+      <w:r>
+        <w:t xml:space="preserve">Sąsiad wierzchołka </w:t>
+      </w:r>
+      <w:proofErr w:type="spellStart"/>
+      <w:r>
+        <w:t>W1</w:t>
+      </w:r>
+      <w:proofErr w:type="spellEnd"/>
+      <w:r>
+        <w:t xml:space="preserve"> to ten </w:t>
+      </w:r>
+      <w:proofErr w:type="gramStart"/>
+      <w:r>
+        <w:t>wierzchołek</w:t>
+      </w:r>
+      <w:proofErr w:type="gramEnd"/>
+      <w:r>
+        <w:t xml:space="preserve"> do którego prowadzi krawędź z wierzchołka </w:t>
+      </w:r>
+      <w:proofErr w:type="spellStart"/>
+      <w:r>
+        <w:t>W1</w:t>
+      </w:r>
+      <w:proofErr w:type="spellEnd"/>
+      <w:r>
+        <w:t>.</w:t>
+      </w:r>
+    </w:p>
+    <w:p>
+      <w:r>
+        <w:t xml:space="preserve">Funkcja </w:t>
+      </w:r>
+      <w:proofErr w:type="spellStart"/>
+      <w:r>
+        <w:t>sasiedzi</w:t>
+      </w:r>
+      <w:proofErr w:type="spellEnd"/>
+      <w:r>
+        <w:t xml:space="preserve"> przyjmuje dwa argumenty: liczba wierzchołków oraz </w:t>
+      </w:r>
+      <w:proofErr w:type="gramStart"/>
+      <w:r>
+        <w:t>tablica</w:t>
+      </w:r>
+      <w:proofErr w:type="gramEnd"/>
+      <w:r>
+        <w:t xml:space="preserve"> czyli nasza macierz </w:t>
+      </w:r>
+      <w:r>
+        <w:t>sąsiedztwa</w:t>
+      </w:r>
+      <w:r>
+        <w:t>.</w:t>
+      </w:r>
+    </w:p>
+    <w:bookmarkStart w:id="13" w:name="_MON_1703529291"/>
+    <w:bookmarkEnd w:id="13"/>
+    <w:p>
+      <w:r>
+        <w:object w:dxaOrig="9072" w:dyaOrig="4301" w14:anchorId="04B75675">
+          <v:shape id="_x0000_i1026" type="#_x0000_t75" style="width:453.5pt;height:215pt" o:ole="">
+            <v:imagedata r:id="rId15" o:title=""/>
+          </v:shape>
+          <o:OLEObject Type="Embed" ProgID="Word.OpenDocumentText.12" ShapeID="_x0000_i1026" DrawAspect="Content" ObjectID="_1703606423" r:id="rId16"/>
+        </w:object>
+      </w:r>
+    </w:p>
+    <w:p>
+      <w:pPr>
+        <w:pStyle w:val="Legenda"/>
+      </w:pPr>
+      <w:bookmarkStart w:id="14" w:name="_Toc92992676"/>
+      <w:r>
+        <w:t xml:space="preserve">Rys. </w:t>
+      </w:r>
+      <w:fldSimple w:instr=" SEQ Rys. \* ARABIC ">
+        <w:r>
+          <w:rPr>
+            <w:noProof/>
+          </w:rPr>
+          <w:t>6</w:t>
+        </w:r>
+      </w:fldSimple>
+      <w:r>
+        <w:t xml:space="preserve"> Funkcja wyszukująca sąsiadów</w:t>
+      </w:r>
+      <w:bookmarkEnd w:id="14"/>
+    </w:p>
+    <w:bookmarkStart w:id="15" w:name="_MON_1703605287"/>
+    <w:bookmarkEnd w:id="15"/>
+    <w:p>
+      <w:pPr>
+        <w:keepNext/>
+      </w:pPr>
+      <w:r>
+        <w:object w:dxaOrig="9072" w:dyaOrig="4018" w14:anchorId="2FA9ED8A">
+          <v:shape id="_x0000_i1027" type="#_x0000_t75" style="width:453.5pt;height:201pt" o:ole="">
+            <v:imagedata r:id="rId17" o:title=""/>
+          </v:shape>
+          <o:OLEObject Type="Embed" ProgID="Word.OpenDocumentText.12" ShapeID="_x0000_i1027" DrawAspect="Content" ObjectID="_1703606424" r:id="rId18"/>
+        </w:object>
+      </w:r>
+    </w:p>
+    <w:p>
+      <w:pPr>
+        <w:pStyle w:val="Legenda"/>
+      </w:pPr>
+      <w:bookmarkStart w:id="16" w:name="_Toc92992677"/>
       <w:r>
         <w:t xml:space="preserve">Rys. </w:t>
       </w:r>
@@ -4453,7 +4546,7 @@
         <w:rPr>
           <w:noProof/>
         </w:rPr>
-        <w:t>5</w:t>
+        <w:t>7</w:t>
       </w:r>
       <w:r>
         <w:rPr>
@@ -4462,125 +4555,9 @@
         <w:fldChar w:fldCharType="end"/>
       </w:r>
       <w:r>
-        <w:t xml:space="preserve"> Macierz sąsiedztwa</w:t>
-      </w:r>
-      <w:bookmarkEnd w:id="10"/>
-    </w:p>
-    <w:p>
-      <w:pPr>
-        <w:pStyle w:val="Nagwek3"/>
-      </w:pPr>
-      <w:bookmarkStart w:id="11" w:name="_Toc92992664"/>
-      <w:r>
-        <w:t>Wyznacz sąsiadów dla każdego wierzchołka grafu</w:t>
-      </w:r>
-      <w:bookmarkEnd w:id="11"/>
-    </w:p>
-    <w:p>
-      <w:r>
-        <w:t>Sąsiad wierzchołka W1 to ten wierzchołek do którego prowadzi krawędź z wierzchołka W1.</w:t>
-      </w:r>
-    </w:p>
-    <w:p>
-      <w:r>
-        <w:t xml:space="preserve">Funkcja </w:t>
-      </w:r>
-      <w:proofErr w:type="spellStart"/>
-      <w:r>
-        <w:t>sasiedzi</w:t>
-      </w:r>
-      <w:proofErr w:type="spellEnd"/>
-      <w:r>
-        <w:t xml:space="preserve"> przyjmuje dwa argumenty: liczba wierzchołków oraz tablica czyli nasza macierz </w:t>
-      </w:r>
-      <w:r>
-        <w:t>sąsiedztwa</w:t>
-      </w:r>
-      <w:r>
-        <w:t>.</w:t>
-      </w:r>
-    </w:p>
-    <w:bookmarkStart w:id="12" w:name="_MON_1703529291"/>
-    <w:bookmarkEnd w:id="12"/>
-    <w:p>
-      <w:r>
-        <w:object w:dxaOrig="9072" w:dyaOrig="4301" w14:anchorId="04B75675">
-          <v:shape id="_x0000_i1026" type="#_x0000_t75" style="width:453.6pt;height:215.05pt" o:ole="">
-            <v:imagedata r:id="rId15" o:title=""/>
-          </v:shape>
-          <o:OLEObject Type="Embed" ProgID="Word.OpenDocumentText.12" ShapeID="_x0000_i1026" DrawAspect="Content" ObjectID="_1703605606" r:id="rId16"/>
-        </w:object>
-      </w:r>
-    </w:p>
-    <w:p>
-      <w:pPr>
-        <w:pStyle w:val="Legenda"/>
-      </w:pPr>
-      <w:bookmarkStart w:id="13" w:name="_Toc92992676"/>
-      <w:r>
-        <w:t xml:space="preserve">Rys. </w:t>
-      </w:r>
-      <w:r>
-        <w:fldChar w:fldCharType="begin"/>
-      </w:r>
-      <w:r>
-        <w:instrText xml:space="preserve"> SEQ Rys. \* ARABIC </w:instrText>
-      </w:r>
-      <w:r>
-        <w:fldChar w:fldCharType="separate"/>
-      </w:r>
-      <w:r>
-        <w:rPr>
-          <w:noProof/>
-        </w:rPr>
-        <w:t>6</w:t>
-      </w:r>
-      <w:r>
-        <w:rPr>
-          <w:noProof/>
-        </w:rPr>
-        <w:fldChar w:fldCharType="end"/>
-      </w:r>
-      <w:r>
-        <w:t xml:space="preserve"> Funkcja wyszukująca sąsiadów</w:t>
-      </w:r>
-      <w:bookmarkEnd w:id="13"/>
-    </w:p>
-    <w:bookmarkStart w:id="14" w:name="_MON_1703605287"/>
-    <w:bookmarkEnd w:id="14"/>
-    <w:p>
-      <w:pPr>
-        <w:keepNext/>
-      </w:pPr>
-      <w:r>
-        <w:object w:dxaOrig="9072" w:dyaOrig="4018" w14:anchorId="2FA9ED8A">
-          <v:shape id="_x0000_i1139" type="#_x0000_t75" style="width:453.6pt;height:200.9pt" o:ole="">
-            <v:imagedata r:id="rId17" o:title=""/>
-          </v:shape>
-          <o:OLEObject Type="Embed" ProgID="Word.OpenDocumentText.12" ShapeID="_x0000_i1139" DrawAspect="Content" ObjectID="_1703605607" r:id="rId18"/>
-        </w:object>
-      </w:r>
-    </w:p>
-    <w:p>
-      <w:pPr>
-        <w:pStyle w:val="Legenda"/>
-      </w:pPr>
-      <w:bookmarkStart w:id="15" w:name="_Toc92992677"/>
-      <w:r>
-        <w:t xml:space="preserve">Rys. </w:t>
-      </w:r>
-      <w:fldSimple w:instr=" SEQ Rys. \* ARABIC ">
-        <w:r>
-          <w:rPr>
-            <w:noProof/>
-          </w:rPr>
-          <w:t>7</w:t>
-        </w:r>
-      </w:fldSimple>
-      <w:r>
         <w:t xml:space="preserve"> Pseudokod do wyznaczania sąsiadów</w:t>
       </w:r>
-      <w:bookmarkEnd w:id="15"/>
+      <w:bookmarkEnd w:id="16"/>
     </w:p>
     <w:p>
       <w:pPr>
@@ -4631,7 +4608,105 @@
       <w:pPr>
         <w:pStyle w:val="Legenda"/>
       </w:pPr>
-      <w:bookmarkStart w:id="16" w:name="_Toc92992678"/>
+      <w:bookmarkStart w:id="17" w:name="_Toc92992678"/>
+      <w:r>
+        <w:t xml:space="preserve">Rys. </w:t>
+      </w:r>
+      <w:fldSimple w:instr=" SEQ Rys. \* ARABIC ">
+        <w:r>
+          <w:rPr>
+            <w:noProof/>
+          </w:rPr>
+          <w:t>8</w:t>
+        </w:r>
+      </w:fldSimple>
+      <w:r>
+        <w:t xml:space="preserve"> Wypisani sąsiedzi</w:t>
+      </w:r>
+      <w:bookmarkEnd w:id="17"/>
+    </w:p>
+    <w:p>
+      <w:pPr>
+        <w:pStyle w:val="Nagwek3"/>
+      </w:pPr>
+      <w:bookmarkStart w:id="18" w:name="_Toc92992665"/>
+      <w:r>
+        <w:t>Wyznacz wszystkie wierzchołki, które są sąsiadami każdego wierzchołka</w:t>
+      </w:r>
+      <w:bookmarkEnd w:id="18"/>
+    </w:p>
+    <w:p>
+      <w:r>
+        <w:t xml:space="preserve">Jeżeli wierzchołek </w:t>
+      </w:r>
+      <w:proofErr w:type="spellStart"/>
+      <w:r>
+        <w:t>Wn</w:t>
+      </w:r>
+      <w:proofErr w:type="spellEnd"/>
+      <w:r>
+        <w:t xml:space="preserve"> </w:t>
+      </w:r>
+      <w:r>
+        <w:t>jest połączony krawędzią z każdym wierzchołkiem grafu to wtedy należy go wypisać.</w:t>
+      </w:r>
+    </w:p>
+    <w:bookmarkStart w:id="19" w:name="_MON_1703530188"/>
+    <w:bookmarkEnd w:id="19"/>
+    <w:p>
+      <w:pPr>
+        <w:keepNext/>
+      </w:pPr>
+      <w:r>
+        <w:object w:dxaOrig="9072" w:dyaOrig="5246" w14:anchorId="73A0A88A">
+          <v:shape id="_x0000_i1028" type="#_x0000_t75" style="width:453.5pt;height:262.5pt" o:ole="">
+            <v:imagedata r:id="rId20" o:title=""/>
+          </v:shape>
+          <o:OLEObject Type="Embed" ProgID="Word.OpenDocumentText.12" ShapeID="_x0000_i1028" DrawAspect="Content" ObjectID="_1703606425" r:id="rId21"/>
+        </w:object>
+      </w:r>
+    </w:p>
+    <w:p>
+      <w:pPr>
+        <w:pStyle w:val="Legenda"/>
+      </w:pPr>
+      <w:bookmarkStart w:id="20" w:name="_Toc92992679"/>
+      <w:r>
+        <w:t xml:space="preserve">Rys. </w:t>
+      </w:r>
+      <w:fldSimple w:instr=" SEQ Rys. \* ARABIC ">
+        <w:r>
+          <w:rPr>
+            <w:noProof/>
+          </w:rPr>
+          <w:t>9</w:t>
+        </w:r>
+      </w:fldSimple>
+      <w:r>
+        <w:t xml:space="preserve"> Funkcja do znajdywania wierzchołka, który jest sąsiadem każdego wierzchołka</w:t>
+      </w:r>
+      <w:bookmarkEnd w:id="20"/>
+    </w:p>
+    <w:bookmarkStart w:id="21" w:name="_MON_1703605157"/>
+    <w:bookmarkEnd w:id="21"/>
+    <w:p>
+      <w:pPr>
+        <w:keepNext/>
+      </w:pPr>
+      <w:r>
+        <w:object w:dxaOrig="9072" w:dyaOrig="4911" w14:anchorId="74DCE283">
+          <v:shape id="_x0000_i1029" type="#_x0000_t75" style="width:453.5pt;height:245.5pt" o:ole="">
+            <v:imagedata r:id="rId22" o:title=""/>
+          </v:shape>
+          <o:OLEObject Type="Embed" ProgID="Word.OpenDocumentText.12" ShapeID="_x0000_i1029" DrawAspect="Content" ObjectID="_1703606426" r:id="rId23"/>
+        </w:object>
+      </w:r>
+    </w:p>
+    <w:p>
+      <w:pPr>
+        <w:pStyle w:val="Legenda"/>
+      </w:pPr>
+      <w:bookmarkStart w:id="22" w:name="_Toc92992680"/>
       <w:r>
         <w:t xml:space="preserve">Rys. </w:t>
       </w:r>
@@ -4648,7 +4723,7 @@
         <w:rPr>
           <w:noProof/>
         </w:rPr>
-        <w:t>8</w:t>
+        <w:t>10</w:t>
       </w:r>
       <w:r>
         <w:rPr>
@@ -4657,124 +4732,29 @@
         <w:fldChar w:fldCharType="end"/>
       </w:r>
       <w:r>
-        <w:t xml:space="preserve"> Wypisani sąsiedzi</w:t>
-      </w:r>
-      <w:bookmarkEnd w:id="16"/>
+        <w:t xml:space="preserve"> Pseudokod do wyznaczania </w:t>
+      </w:r>
+      <w:proofErr w:type="gramStart"/>
+      <w:r>
+        <w:t>wierzchołka</w:t>
+      </w:r>
+      <w:proofErr w:type="gramEnd"/>
+      <w:r>
+        <w:t xml:space="preserve"> który jest sąsiadem każdego wierzchołka</w:t>
+      </w:r>
+      <w:bookmarkEnd w:id="22"/>
     </w:p>
     <w:p>
-      <w:pPr>
-        <w:pStyle w:val="Nagwek3"/>
-      </w:pPr>
-      <w:bookmarkStart w:id="17" w:name="_Toc92992665"/>
-      <w:r>
-        <w:t>Wyznacz wszystkie wierzchołki, które są sąsiadami każdego wierzchołka</w:t>
-      </w:r>
-      <w:bookmarkEnd w:id="17"/>
-    </w:p>
-    <w:p>
-      <w:r>
-        <w:t xml:space="preserve">Jeżeli wierzchołek </w:t>
-      </w:r>
-      <w:proofErr w:type="spellStart"/>
-      <w:r>
-        <w:t>Wn</w:t>
-      </w:r>
-      <w:proofErr w:type="spellEnd"/>
-      <w:r>
-        <w:t xml:space="preserve"> </w:t>
-      </w:r>
-      <w:r>
-        <w:t>jest połączony krawędzią z każdym wierzchołkiem grafu to wtedy należy go wypisać.</w:t>
-      </w:r>
-    </w:p>
-    <w:bookmarkStart w:id="18" w:name="_MON_1703530188"/>
-    <w:bookmarkEnd w:id="18"/>
-    <w:p>
-      <w:pPr>
-        <w:keepNext/>
-      </w:pPr>
-      <w:r>
-        <w:object w:dxaOrig="9072" w:dyaOrig="5246" w14:anchorId="73A0A88A">
-          <v:shape id="_x0000_i1027" type="#_x0000_t75" style="width:453.6pt;height:262.3pt" o:ole="">
-            <v:imagedata r:id="rId20" o:title=""/>
-          </v:shape>
-          <o:OLEObject Type="Embed" ProgID="Word.OpenDocumentText.12" ShapeID="_x0000_i1027" DrawAspect="Content" ObjectID="_1703605608" r:id="rId21"/>
-        </w:object>
-      </w:r>
-    </w:p>
-    <w:p>
-      <w:pPr>
-        <w:pStyle w:val="Legenda"/>
-      </w:pPr>
-      <w:bookmarkStart w:id="19" w:name="_Toc92992679"/>
-      <w:r>
-        <w:t xml:space="preserve">Rys. </w:t>
-      </w:r>
-      <w:r>
-        <w:fldChar w:fldCharType="begin"/>
-      </w:r>
-      <w:r>
-        <w:instrText xml:space="preserve"> SEQ Rys. \* ARABIC </w:instrText>
-      </w:r>
-      <w:r>
-        <w:fldChar w:fldCharType="separate"/>
-      </w:r>
-      <w:r>
-        <w:rPr>
-          <w:noProof/>
-        </w:rPr>
-        <w:t>9</w:t>
-      </w:r>
-      <w:r>
-        <w:rPr>
-          <w:noProof/>
-        </w:rPr>
-        <w:fldChar w:fldCharType="end"/>
-      </w:r>
-      <w:r>
-        <w:t xml:space="preserve"> Funkcja do znajdywania wierzchołka, który jest sąsiadem każdego wierzchołka</w:t>
-      </w:r>
-      <w:bookmarkEnd w:id="19"/>
-    </w:p>
-    <w:bookmarkStart w:id="20" w:name="_MON_1703605157"/>
-    <w:bookmarkEnd w:id="20"/>
-    <w:p>
-      <w:pPr>
-        <w:keepNext/>
-      </w:pPr>
-      <w:r>
-        <w:object w:dxaOrig="9072" w:dyaOrig="4911" w14:anchorId="74DCE283">
-          <v:shape id="_x0000_i1122" type="#_x0000_t75" style="width:453.6pt;height:245.55pt" o:ole="">
-            <v:imagedata r:id="rId22" o:title=""/>
-          </v:shape>
-          <o:OLEObject Type="Embed" ProgID="Word.OpenDocumentText.12" ShapeID="_x0000_i1122" DrawAspect="Content" ObjectID="_1703605609" r:id="rId23"/>
-        </w:object>
-      </w:r>
-    </w:p>
-    <w:p>
-      <w:pPr>
-        <w:pStyle w:val="Legenda"/>
-      </w:pPr>
-      <w:bookmarkStart w:id="21" w:name="_Toc92992680"/>
-      <w:r>
-        <w:t xml:space="preserve">Rys. </w:t>
-      </w:r>
-      <w:fldSimple w:instr=" SEQ Rys. \* ARABIC ">
-        <w:r>
-          <w:rPr>
-            <w:noProof/>
-          </w:rPr>
-          <w:t>10</w:t>
-        </w:r>
-      </w:fldSimple>
-      <w:r>
-        <w:t xml:space="preserve"> Pseudokod do wyznaczania wierzchołka który jest sąsiadem każdego wierzchołka</w:t>
-      </w:r>
-      <w:bookmarkEnd w:id="21"/>
-    </w:p>
-    <w:p>
-      <w:r>
-        <w:t>Funkcja ta przyjmuje dwa argumenty: ilość wierzchołków oraz tablica na której działamy.</w:t>
+      <w:r>
+        <w:t xml:space="preserve">Funkcja ta przyjmuje dwa argumenty: ilość wierzchołków oraz </w:t>
+      </w:r>
+      <w:proofErr w:type="gramStart"/>
+      <w:r>
+        <w:t>tablica</w:t>
+      </w:r>
+      <w:proofErr w:type="gramEnd"/>
+      <w:r>
+        <w:t xml:space="preserve"> na której działamy.</w:t>
       </w:r>
     </w:p>
     <w:p>
@@ -4827,38 +4807,22 @@
       <w:pPr>
         <w:pStyle w:val="Legenda"/>
       </w:pPr>
-      <w:bookmarkStart w:id="22" w:name="_Toc92992681"/>
+      <w:bookmarkStart w:id="23" w:name="_Toc92992681"/>
       <w:r>
         <w:t xml:space="preserve">Rys. </w:t>
       </w:r>
-      <w:r>
-        <w:fldChar w:fldCharType="begin"/>
-      </w:r>
-      <w:r>
-        <w:instrText xml:space="preserve"> SEQ Rys. \* ARABI</w:instrText>
-      </w:r>
-      <w:r>
-        <w:instrText xml:space="preserve">C </w:instrText>
-      </w:r>
-      <w:r>
-        <w:fldChar w:fldCharType="separate"/>
-      </w:r>
-      <w:r>
-        <w:rPr>
-          <w:noProof/>
-        </w:rPr>
-        <w:t>11</w:t>
-      </w:r>
-      <w:r>
-        <w:rPr>
-          <w:noProof/>
-        </w:rPr>
-        <w:fldChar w:fldCharType="end"/>
-      </w:r>
+      <w:fldSimple w:instr=" SEQ Rys. \* ARABIC ">
+        <w:r>
+          <w:rPr>
+            <w:noProof/>
+          </w:rPr>
+          <w:t>11</w:t>
+        </w:r>
+      </w:fldSimple>
       <w:r>
         <w:t xml:space="preserve"> Dane potrzebne do znalezienia danego wierzchołka</w:t>
       </w:r>
-      <w:bookmarkEnd w:id="22"/>
+      <w:bookmarkEnd w:id="23"/>
     </w:p>
     <w:p>
       <w:pPr>
@@ -4909,7 +4873,97 @@
       <w:pPr>
         <w:pStyle w:val="Legenda"/>
       </w:pPr>
-      <w:bookmarkStart w:id="23" w:name="_Toc92992682"/>
+      <w:bookmarkStart w:id="24" w:name="_Toc92992682"/>
+      <w:r>
+        <w:t xml:space="preserve">Rys. </w:t>
+      </w:r>
+      <w:fldSimple w:instr=" SEQ Rys. \* ARABIC ">
+        <w:r>
+          <w:rPr>
+            <w:noProof/>
+          </w:rPr>
+          <w:t>12</w:t>
+        </w:r>
+      </w:fldSimple>
+      <w:r>
+        <w:t xml:space="preserve"> Szukany wierzchołek</w:t>
+      </w:r>
+      <w:bookmarkEnd w:id="24"/>
+    </w:p>
+    <w:p>
+      <w:pPr>
+        <w:pStyle w:val="Nagwek3"/>
+      </w:pPr>
+      <w:bookmarkStart w:id="25" w:name="_Toc92992666"/>
+      <w:r>
+        <w:t>Stopnie wychodzące wszystkich wierzchołków</w:t>
+      </w:r>
+      <w:bookmarkEnd w:id="25"/>
+    </w:p>
+    <w:p>
+      <w:r>
+        <w:t>Stopień wychodzący wyznaczamy poprzez zliczenie komórek o wartości 1 w i-tym wierszu</w:t>
+      </w:r>
+      <w:r>
+        <w:t>.</w:t>
+      </w:r>
+    </w:p>
+    <w:bookmarkStart w:id="26" w:name="_MON_1703533152"/>
+    <w:bookmarkEnd w:id="26"/>
+    <w:p>
+      <w:pPr>
+        <w:keepNext/>
+      </w:pPr>
+      <w:r>
+        <w:object w:dxaOrig="9072" w:dyaOrig="3622" w14:anchorId="436260BF">
+          <v:shape id="_x0000_i1030" type="#_x0000_t75" style="width:453.5pt;height:181pt" o:ole="">
+            <v:imagedata r:id="rId26" o:title=""/>
+          </v:shape>
+          <o:OLEObject Type="Embed" ProgID="Word.OpenDocumentText.12" ShapeID="_x0000_i1030" DrawAspect="Content" ObjectID="_1703606427" r:id="rId27"/>
+        </w:object>
+      </w:r>
+    </w:p>
+    <w:p>
+      <w:pPr>
+        <w:pStyle w:val="Legenda"/>
+      </w:pPr>
+      <w:bookmarkStart w:id="27" w:name="_Toc92992683"/>
+      <w:r>
+        <w:t xml:space="preserve">Rys. </w:t>
+      </w:r>
+      <w:fldSimple w:instr=" SEQ Rys. \* ARABIC ">
+        <w:r>
+          <w:rPr>
+            <w:noProof/>
+          </w:rPr>
+          <w:t>13</w:t>
+        </w:r>
+      </w:fldSimple>
+      <w:r>
+        <w:t xml:space="preserve"> Funkcja na szukanie stopnia wychodzącego wierzchołka</w:t>
+      </w:r>
+      <w:bookmarkEnd w:id="27"/>
+    </w:p>
+    <w:bookmarkStart w:id="28" w:name="_MON_1703605078"/>
+    <w:bookmarkEnd w:id="28"/>
+    <w:p>
+      <w:pPr>
+        <w:keepNext/>
+      </w:pPr>
+      <w:r>
+        <w:object w:dxaOrig="9072" w:dyaOrig="4442" w14:anchorId="0D226359">
+          <v:shape id="_x0000_i1031" type="#_x0000_t75" style="width:453.5pt;height:222pt" o:ole="">
+            <v:imagedata r:id="rId28" o:title=""/>
+          </v:shape>
+          <o:OLEObject Type="Embed" ProgID="Word.OpenDocumentText.12" ShapeID="_x0000_i1031" DrawAspect="Content" ObjectID="_1703606428" r:id="rId29"/>
+        </w:object>
+      </w:r>
+    </w:p>
+    <w:p>
+      <w:pPr>
+        <w:pStyle w:val="Legenda"/>
+      </w:pPr>
+      <w:bookmarkStart w:id="29" w:name="_Toc92992684"/>
       <w:r>
         <w:t xml:space="preserve">Rys. </w:t>
       </w:r>
@@ -4926,7 +4980,7 @@
         <w:rPr>
           <w:noProof/>
         </w:rPr>
-        <w:t>12</w:t>
+        <w:t>14</w:t>
       </w:r>
       <w:r>
         <w:rPr>
@@ -4935,112 +4989,9 @@
         <w:fldChar w:fldCharType="end"/>
       </w:r>
       <w:r>
-        <w:t xml:space="preserve"> Szukany wierzchołek</w:t>
-      </w:r>
-      <w:bookmarkEnd w:id="23"/>
-    </w:p>
-    <w:p>
-      <w:pPr>
-        <w:pStyle w:val="Nagwek3"/>
-      </w:pPr>
-      <w:bookmarkStart w:id="24" w:name="_Toc92992666"/>
-      <w:r>
-        <w:t>Stopnie wychodzące wszystkich wierzchołków</w:t>
-      </w:r>
-      <w:bookmarkEnd w:id="24"/>
-    </w:p>
-    <w:p>
-      <w:r>
-        <w:t>Stopień wychodzący wyznaczamy poprzez zliczenie komórek o wartości 1 w i-tym wierszu</w:t>
-      </w:r>
-      <w:r>
-        <w:t>.</w:t>
-      </w:r>
-    </w:p>
-    <w:bookmarkStart w:id="25" w:name="_MON_1703533152"/>
-    <w:bookmarkEnd w:id="25"/>
-    <w:p>
-      <w:pPr>
-        <w:keepNext/>
-      </w:pPr>
-      <w:r>
-        <w:object w:dxaOrig="9072" w:dyaOrig="3622" w14:anchorId="436260BF">
-          <v:shape id="_x0000_i1028" type="#_x0000_t75" style="width:453.6pt;height:181.1pt" o:ole="">
-            <v:imagedata r:id="rId26" o:title=""/>
-          </v:shape>
-          <o:OLEObject Type="Embed" ProgID="Word.OpenDocumentText.12" ShapeID="_x0000_i1028" DrawAspect="Content" ObjectID="_1703605610" r:id="rId27"/>
-        </w:object>
-      </w:r>
-    </w:p>
-    <w:p>
-      <w:pPr>
-        <w:pStyle w:val="Legenda"/>
-      </w:pPr>
-      <w:bookmarkStart w:id="26" w:name="_Toc92992683"/>
-      <w:r>
-        <w:t xml:space="preserve">Rys. </w:t>
-      </w:r>
-      <w:r>
-        <w:fldChar w:fldCharType="begin"/>
-      </w:r>
-      <w:r>
-        <w:instrText xml:space="preserve"> SEQ Rys. \* ARABIC </w:instrText>
-      </w:r>
-      <w:r>
-        <w:fldChar w:fldCharType="separate"/>
-      </w:r>
-      <w:r>
-        <w:rPr>
-          <w:noProof/>
-        </w:rPr>
-        <w:t>13</w:t>
-      </w:r>
-      <w:r>
-        <w:rPr>
-          <w:noProof/>
-        </w:rPr>
-        <w:fldChar w:fldCharType="end"/>
-      </w:r>
-      <w:r>
-        <w:t xml:space="preserve"> Funkcja na szukanie stopnia wychodzącego wierzchołka</w:t>
-      </w:r>
-      <w:bookmarkEnd w:id="26"/>
-    </w:p>
-    <w:bookmarkStart w:id="27" w:name="_MON_1703605078"/>
-    <w:bookmarkEnd w:id="27"/>
-    <w:p>
-      <w:pPr>
-        <w:keepNext/>
-      </w:pPr>
-      <w:r>
-        <w:object w:dxaOrig="9072" w:dyaOrig="4442" w14:anchorId="0D226359">
-          <v:shape id="_x0000_i1154" type="#_x0000_t75" style="width:453.6pt;height:222.1pt" o:ole="">
-            <v:imagedata r:id="rId28" o:title=""/>
-          </v:shape>
-          <o:OLEObject Type="Embed" ProgID="Word.OpenDocumentText.12" ShapeID="_x0000_i1154" DrawAspect="Content" ObjectID="_1703605611" r:id="rId29"/>
-        </w:object>
-      </w:r>
-    </w:p>
-    <w:p>
-      <w:pPr>
-        <w:pStyle w:val="Legenda"/>
-      </w:pPr>
-      <w:bookmarkStart w:id="28" w:name="_Toc92992684"/>
-      <w:r>
-        <w:t xml:space="preserve">Rys. </w:t>
-      </w:r>
-      <w:fldSimple w:instr=" SEQ Rys. \* ARABIC ">
-        <w:r>
-          <w:rPr>
-            <w:noProof/>
-          </w:rPr>
-          <w:t>14</w:t>
-        </w:r>
-      </w:fldSimple>
-      <w:r>
         <w:t xml:space="preserve"> Pseudokod do wyznaczania stopni wychodzących wierzchołków</w:t>
       </w:r>
-      <w:bookmarkEnd w:id="28"/>
+      <w:bookmarkEnd w:id="29"/>
     </w:p>
     <w:p>
       <w:r>
@@ -5100,35 +5051,22 @@
       <w:pPr>
         <w:pStyle w:val="Legenda"/>
       </w:pPr>
-      <w:bookmarkStart w:id="29" w:name="_Toc92992685"/>
+      <w:bookmarkStart w:id="30" w:name="_Toc92992685"/>
       <w:r>
         <w:t xml:space="preserve">Rys. </w:t>
       </w:r>
-      <w:r>
-        <w:fldChar w:fldCharType="begin"/>
-      </w:r>
-      <w:r>
-        <w:instrText xml:space="preserve"> SEQ Rys. \* ARABIC </w:instrText>
-      </w:r>
-      <w:r>
-        <w:fldChar w:fldCharType="separate"/>
-      </w:r>
-      <w:r>
-        <w:rPr>
-          <w:noProof/>
-        </w:rPr>
-        <w:t>15</w:t>
-      </w:r>
-      <w:r>
-        <w:rPr>
-          <w:noProof/>
-        </w:rPr>
-        <w:fldChar w:fldCharType="end"/>
-      </w:r>
+      <w:fldSimple w:instr=" SEQ Rys. \* ARABIC ">
+        <w:r>
+          <w:rPr>
+            <w:noProof/>
+          </w:rPr>
+          <w:t>15</w:t>
+        </w:r>
+      </w:fldSimple>
       <w:r>
         <w:t xml:space="preserve"> Dane do wypisania stopni</w:t>
       </w:r>
-      <w:bookmarkEnd w:id="29"/>
+      <w:bookmarkEnd w:id="30"/>
     </w:p>
     <w:p>
       <w:pPr>
@@ -5179,7 +5117,94 @@
       <w:pPr>
         <w:pStyle w:val="Legenda"/>
       </w:pPr>
-      <w:bookmarkStart w:id="30" w:name="_Toc92992686"/>
+      <w:bookmarkStart w:id="31" w:name="_Toc92992686"/>
+      <w:r>
+        <w:t xml:space="preserve">Rys. </w:t>
+      </w:r>
+      <w:fldSimple w:instr=" SEQ Rys. \* ARABIC ">
+        <w:r>
+          <w:rPr>
+            <w:noProof/>
+          </w:rPr>
+          <w:t>16</w:t>
+        </w:r>
+      </w:fldSimple>
+      <w:r>
+        <w:t xml:space="preserve"> Stopnie wychodzące wierzchołków</w:t>
+      </w:r>
+      <w:bookmarkEnd w:id="31"/>
+    </w:p>
+    <w:p>
+      <w:pPr>
+        <w:pStyle w:val="Nagwek3"/>
+      </w:pPr>
+      <w:bookmarkStart w:id="32" w:name="_Toc92992667"/>
+      <w:r>
+        <w:t>Stopnie wchodzące wszystkich wierzchołków</w:t>
+      </w:r>
+      <w:bookmarkEnd w:id="32"/>
+    </w:p>
+    <w:p>
+      <w:r>
+        <w:t>Stopień wchodzący wierzchołka wyznaczamy poprzez zliczenie komórek o wartości 1 w i-tej kolumnie.</w:t>
+      </w:r>
+    </w:p>
+    <w:bookmarkStart w:id="33" w:name="_MON_1703535007"/>
+    <w:bookmarkEnd w:id="33"/>
+    <w:p>
+      <w:pPr>
+        <w:keepNext/>
+      </w:pPr>
+      <w:r>
+        <w:object w:dxaOrig="9072" w:dyaOrig="3848" w14:anchorId="0B2DA0E1">
+          <v:shape id="_x0000_i1032" type="#_x0000_t75" style="width:453.5pt;height:192.5pt" o:ole="">
+            <v:imagedata r:id="rId32" o:title=""/>
+          </v:shape>
+          <o:OLEObject Type="Embed" ProgID="Word.OpenDocumentText.12" ShapeID="_x0000_i1032" DrawAspect="Content" ObjectID="_1703606429" r:id="rId33"/>
+        </w:object>
+      </w:r>
+    </w:p>
+    <w:p>
+      <w:pPr>
+        <w:pStyle w:val="Legenda"/>
+      </w:pPr>
+      <w:bookmarkStart w:id="34" w:name="_Toc92992687"/>
+      <w:r>
+        <w:t xml:space="preserve">Rys. </w:t>
+      </w:r>
+      <w:fldSimple w:instr=" SEQ Rys. \* ARABIC ">
+        <w:r>
+          <w:rPr>
+            <w:noProof/>
+          </w:rPr>
+          <w:t>17</w:t>
+        </w:r>
+      </w:fldSimple>
+      <w:r>
+        <w:t xml:space="preserve"> Funkcja wyznaczające stopnie wchodzące wierzchołków</w:t>
+      </w:r>
+      <w:bookmarkEnd w:id="34"/>
+    </w:p>
+    <w:bookmarkStart w:id="35" w:name="_MON_1703604899"/>
+    <w:bookmarkEnd w:id="35"/>
+    <w:p>
+      <w:pPr>
+        <w:keepNext/>
+      </w:pPr>
+      <w:r>
+        <w:object w:dxaOrig="9072" w:dyaOrig="4048" w14:anchorId="161B7A62">
+          <v:shape id="_x0000_i1033" type="#_x0000_t75" style="width:453.5pt;height:202.5pt" o:ole="">
+            <v:imagedata r:id="rId34" o:title=""/>
+          </v:shape>
+          <o:OLEObject Type="Embed" ProgID="Word.OpenDocumentText.12" ShapeID="_x0000_i1033" DrawAspect="Content" ObjectID="_1703606430" r:id="rId35"/>
+        </w:object>
+      </w:r>
+    </w:p>
+    <w:p>
+      <w:pPr>
+        <w:pStyle w:val="Legenda"/>
+      </w:pPr>
+      <w:bookmarkStart w:id="36" w:name="_Toc92992688"/>
       <w:r>
         <w:t xml:space="preserve">Rys. </w:t>
       </w:r>
@@ -5196,7 +5221,7 @@
         <w:rPr>
           <w:noProof/>
         </w:rPr>
-        <w:t>16</w:t>
+        <w:t>18</w:t>
       </w:r>
       <w:r>
         <w:rPr>
@@ -5205,109 +5230,9 @@
         <w:fldChar w:fldCharType="end"/>
       </w:r>
       <w:r>
-        <w:t xml:space="preserve"> Stopnie wychodzące wierzchołków</w:t>
-      </w:r>
-      <w:bookmarkEnd w:id="30"/>
-    </w:p>
-    <w:p>
-      <w:pPr>
-        <w:pStyle w:val="Nagwek3"/>
-      </w:pPr>
-      <w:bookmarkStart w:id="31" w:name="_Toc92992667"/>
-      <w:r>
-        <w:t>Stopnie wchodzące wszystkich wierzchołków</w:t>
-      </w:r>
-      <w:bookmarkEnd w:id="31"/>
-    </w:p>
-    <w:p>
-      <w:r>
-        <w:t>Stopień wchodzący wierzchołka wyznaczamy poprzez zliczenie komórek o wartości 1 w i-tej kolumnie.</w:t>
-      </w:r>
-    </w:p>
-    <w:bookmarkStart w:id="32" w:name="_MON_1703535007"/>
-    <w:bookmarkEnd w:id="32"/>
-    <w:p>
-      <w:pPr>
-        <w:keepNext/>
-      </w:pPr>
-      <w:r>
-        <w:object w:dxaOrig="9072" w:dyaOrig="3848" w14:anchorId="0B2DA0E1">
-          <v:shape id="_x0000_i1029" type="#_x0000_t75" style="width:453.6pt;height:192.4pt" o:ole="">
-            <v:imagedata r:id="rId32" o:title=""/>
-          </v:shape>
-          <o:OLEObject Type="Embed" ProgID="Word.OpenDocumentText.12" ShapeID="_x0000_i1029" DrawAspect="Content" ObjectID="_1703605612" r:id="rId33"/>
-        </w:object>
-      </w:r>
-    </w:p>
-    <w:p>
-      <w:pPr>
-        <w:pStyle w:val="Legenda"/>
-      </w:pPr>
-      <w:bookmarkStart w:id="33" w:name="_Toc92992687"/>
-      <w:r>
-        <w:t xml:space="preserve">Rys. </w:t>
-      </w:r>
-      <w:r>
-        <w:fldChar w:fldCharType="begin"/>
-      </w:r>
-      <w:r>
-        <w:instrText xml:space="preserve"> SEQ Rys. \* ARABIC </w:instrText>
-      </w:r>
-      <w:r>
-        <w:fldChar w:fldCharType="separate"/>
-      </w:r>
-      <w:r>
-        <w:rPr>
-          <w:noProof/>
-        </w:rPr>
-        <w:t>17</w:t>
-      </w:r>
-      <w:r>
-        <w:rPr>
-          <w:noProof/>
-        </w:rPr>
-        <w:fldChar w:fldCharType="end"/>
-      </w:r>
-      <w:r>
-        <w:t xml:space="preserve"> Funkcja wyznaczające stopnie wchodzące wierzchołków</w:t>
-      </w:r>
-      <w:bookmarkEnd w:id="33"/>
-    </w:p>
-    <w:bookmarkStart w:id="34" w:name="_MON_1703604899"/>
-    <w:bookmarkEnd w:id="34"/>
-    <w:p>
-      <w:pPr>
-        <w:keepNext/>
-      </w:pPr>
-      <w:r>
-        <w:object w:dxaOrig="9072" w:dyaOrig="4048" w14:anchorId="161B7A62">
-          <v:shape id="_x0000_i1098" type="#_x0000_t75" style="width:453.6pt;height:202.4pt" o:ole="">
-            <v:imagedata r:id="rId34" o:title=""/>
-          </v:shape>
-          <o:OLEObject Type="Embed" ProgID="Word.OpenDocumentText.12" ShapeID="_x0000_i1098" DrawAspect="Content" ObjectID="_1703605613" r:id="rId35"/>
-        </w:object>
-      </w:r>
-    </w:p>
-    <w:p>
-      <w:pPr>
-        <w:pStyle w:val="Legenda"/>
-      </w:pPr>
-      <w:bookmarkStart w:id="35" w:name="_Toc92992688"/>
-      <w:r>
-        <w:t xml:space="preserve">Rys. </w:t>
-      </w:r>
-      <w:fldSimple w:instr=" SEQ Rys. \* ARABIC ">
-        <w:r>
-          <w:rPr>
-            <w:noProof/>
-          </w:rPr>
-          <w:t>18</w:t>
-        </w:r>
-      </w:fldSimple>
-      <w:r>
         <w:t xml:space="preserve"> Pseudokod do wyznaczania stopni wchodzących wierzchołków</w:t>
       </w:r>
-      <w:bookmarkEnd w:id="35"/>
+      <w:bookmarkEnd w:id="36"/>
     </w:p>
     <w:p>
       <w:pPr>
@@ -5358,35 +5283,22 @@
       <w:pPr>
         <w:pStyle w:val="Legenda"/>
       </w:pPr>
-      <w:bookmarkStart w:id="36" w:name="_Toc92992689"/>
+      <w:bookmarkStart w:id="37" w:name="_Toc92992689"/>
       <w:r>
         <w:t xml:space="preserve">Rys. </w:t>
       </w:r>
-      <w:r>
-        <w:fldChar w:fldCharType="begin"/>
-      </w:r>
-      <w:r>
-        <w:instrText xml:space="preserve"> SEQ Rys. \* ARABIC </w:instrText>
-      </w:r>
-      <w:r>
-        <w:fldChar w:fldCharType="separate"/>
-      </w:r>
-      <w:r>
-        <w:rPr>
-          <w:noProof/>
-        </w:rPr>
-        <w:t>19</w:t>
-      </w:r>
-      <w:r>
-        <w:rPr>
-          <w:noProof/>
-        </w:rPr>
-        <w:fldChar w:fldCharType="end"/>
-      </w:r>
+      <w:fldSimple w:instr=" SEQ Rys. \* ARABIC ">
+        <w:r>
+          <w:rPr>
+            <w:noProof/>
+          </w:rPr>
+          <w:t>19</w:t>
+        </w:r>
+      </w:fldSimple>
       <w:r>
         <w:t xml:space="preserve"> Dane</w:t>
       </w:r>
-      <w:bookmarkEnd w:id="36"/>
+      <w:bookmarkEnd w:id="37"/>
     </w:p>
     <w:p>
       <w:pPr>
@@ -5437,7 +5349,102 @@
       <w:pPr>
         <w:pStyle w:val="Legenda"/>
       </w:pPr>
-      <w:bookmarkStart w:id="37" w:name="_Toc92992690"/>
+      <w:bookmarkStart w:id="38" w:name="_Toc92992690"/>
+      <w:r>
+        <w:t xml:space="preserve">Rys. </w:t>
+      </w:r>
+      <w:fldSimple w:instr=" SEQ Rys. \* ARABIC ">
+        <w:r>
+          <w:rPr>
+            <w:noProof/>
+          </w:rPr>
+          <w:t>20</w:t>
+        </w:r>
+      </w:fldSimple>
+      <w:r>
+        <w:t xml:space="preserve"> Stopnie wchodzące</w:t>
+      </w:r>
+      <w:bookmarkEnd w:id="38"/>
+    </w:p>
+    <w:p>
+      <w:pPr>
+        <w:pStyle w:val="Nagwek3"/>
+      </w:pPr>
+      <w:bookmarkStart w:id="39" w:name="_Toc92992668"/>
+      <w:r>
+        <w:t>Wszystkie wierzchołki izolowane</w:t>
+      </w:r>
+      <w:bookmarkEnd w:id="39"/>
+    </w:p>
+    <w:p>
+      <w:r>
+        <w:t xml:space="preserve">Wierzchołek izolowany to </w:t>
+      </w:r>
+      <w:proofErr w:type="gramStart"/>
+      <w:r>
+        <w:t>taki</w:t>
+      </w:r>
+      <w:proofErr w:type="gramEnd"/>
+      <w:r>
+        <w:t xml:space="preserve"> gdzie wierz i-ty i kolumna i-ta zawiera same zera.</w:t>
+      </w:r>
+    </w:p>
+    <w:bookmarkStart w:id="40" w:name="_MON_1703601957"/>
+    <w:bookmarkEnd w:id="40"/>
+    <w:p>
+      <w:pPr>
+        <w:keepNext/>
+      </w:pPr>
+      <w:r>
+        <w:object w:dxaOrig="9072" w:dyaOrig="6114" w14:anchorId="47653F46">
+          <v:shape id="_x0000_i1034" type="#_x0000_t75" style="width:453.5pt;height:305.5pt" o:ole="">
+            <v:imagedata r:id="rId38" o:title=""/>
+          </v:shape>
+          <o:OLEObject Type="Embed" ProgID="Word.OpenDocumentText.12" ShapeID="_x0000_i1034" DrawAspect="Content" ObjectID="_1703606431" r:id="rId39"/>
+        </w:object>
+      </w:r>
+    </w:p>
+    <w:p>
+      <w:pPr>
+        <w:pStyle w:val="Legenda"/>
+      </w:pPr>
+      <w:bookmarkStart w:id="41" w:name="_Toc92992691"/>
+      <w:r>
+        <w:t xml:space="preserve">Rys. </w:t>
+      </w:r>
+      <w:fldSimple w:instr=" SEQ Rys. \* ARABIC ">
+        <w:r>
+          <w:rPr>
+            <w:noProof/>
+          </w:rPr>
+          <w:t>21</w:t>
+        </w:r>
+      </w:fldSimple>
+      <w:r>
+        <w:t xml:space="preserve"> Funkcja szukająca wierzchołków izolowanych</w:t>
+      </w:r>
+      <w:bookmarkEnd w:id="41"/>
+    </w:p>
+    <w:bookmarkStart w:id="42" w:name="_MON_1703604650"/>
+    <w:bookmarkEnd w:id="42"/>
+    <w:p>
+      <w:pPr>
+        <w:keepNext/>
+      </w:pPr>
+      <w:r>
+        <w:object w:dxaOrig="9072" w:dyaOrig="6297" w14:anchorId="1A929BAC">
+          <v:shape id="_x0000_i1035" type="#_x0000_t75" style="width:453.5pt;height:315pt" o:ole="">
+            <v:imagedata r:id="rId40" o:title=""/>
+          </v:shape>
+          <o:OLEObject Type="Embed" ProgID="Word.OpenDocumentText.12" ShapeID="_x0000_i1035" DrawAspect="Content" ObjectID="_1703606432" r:id="rId41"/>
+        </w:object>
+      </w:r>
+    </w:p>
+    <w:p>
+      <w:pPr>
+        <w:pStyle w:val="Legenda"/>
+      </w:pPr>
+      <w:bookmarkStart w:id="43" w:name="_Toc92992692"/>
       <w:r>
         <w:t xml:space="preserve">Rys. </w:t>
       </w:r>
@@ -5454,7 +5461,7 @@
         <w:rPr>
           <w:noProof/>
         </w:rPr>
-        <w:t>20</w:t>
+        <w:t>22</w:t>
       </w:r>
       <w:r>
         <w:rPr>
@@ -5463,109 +5470,9 @@
         <w:fldChar w:fldCharType="end"/>
       </w:r>
       <w:r>
-        <w:t xml:space="preserve"> Stopnie wchodzące</w:t>
-      </w:r>
-      <w:bookmarkEnd w:id="37"/>
-    </w:p>
-    <w:p>
-      <w:pPr>
-        <w:pStyle w:val="Nagwek3"/>
-      </w:pPr>
-      <w:bookmarkStart w:id="38" w:name="_Toc92992668"/>
-      <w:r>
-        <w:t>Wszystkie wierzchołki izolowane</w:t>
-      </w:r>
-      <w:bookmarkEnd w:id="38"/>
-    </w:p>
-    <w:p>
-      <w:r>
-        <w:t>Wierzchołek izolowany to taki gdzie wierz i-ty i kolumna i-ta zawiera same zera.</w:t>
-      </w:r>
-    </w:p>
-    <w:bookmarkStart w:id="39" w:name="_MON_1703601957"/>
-    <w:bookmarkEnd w:id="39"/>
-    <w:p>
-      <w:pPr>
-        <w:keepNext/>
-      </w:pPr>
-      <w:r>
-        <w:object w:dxaOrig="9072" w:dyaOrig="6114" w14:anchorId="47653F46">
-          <v:shape id="_x0000_i1034" type="#_x0000_t75" style="width:453.6pt;height:305.7pt" o:ole="">
-            <v:imagedata r:id="rId38" o:title=""/>
-          </v:shape>
-          <o:OLEObject Type="Embed" ProgID="Word.OpenDocumentText.12" ShapeID="_x0000_i1034" DrawAspect="Content" ObjectID="_1703605614" r:id="rId39"/>
-        </w:object>
-      </w:r>
-    </w:p>
-    <w:p>
-      <w:pPr>
-        <w:pStyle w:val="Legenda"/>
-      </w:pPr>
-      <w:bookmarkStart w:id="40" w:name="_Toc92992691"/>
-      <w:r>
-        <w:t xml:space="preserve">Rys. </w:t>
-      </w:r>
-      <w:r>
-        <w:fldChar w:fldCharType="begin"/>
-      </w:r>
-      <w:r>
-        <w:instrText xml:space="preserve"> SEQ Rys. \* ARABIC </w:instrText>
-      </w:r>
-      <w:r>
-        <w:fldChar w:fldCharType="separate"/>
-      </w:r>
-      <w:r>
-        <w:rPr>
-          <w:noProof/>
-        </w:rPr>
-        <w:t>21</w:t>
-      </w:r>
-      <w:r>
-        <w:rPr>
-          <w:noProof/>
-        </w:rPr>
-        <w:fldChar w:fldCharType="end"/>
-      </w:r>
-      <w:r>
-        <w:t xml:space="preserve"> Funkcja szukająca wierzchołków izolowanych</w:t>
-      </w:r>
-      <w:bookmarkEnd w:id="40"/>
-    </w:p>
-    <w:bookmarkStart w:id="41" w:name="_MON_1703604650"/>
-    <w:bookmarkEnd w:id="41"/>
-    <w:p>
-      <w:pPr>
-        <w:keepNext/>
-      </w:pPr>
-      <w:r>
-        <w:object w:dxaOrig="9072" w:dyaOrig="6297" w14:anchorId="1A929BAC">
-          <v:shape id="_x0000_i1084" type="#_x0000_t75" style="width:453.6pt;height:314.85pt" o:ole="">
-            <v:imagedata r:id="rId40" o:title=""/>
-          </v:shape>
-          <o:OLEObject Type="Embed" ProgID="Word.OpenDocumentText.12" ShapeID="_x0000_i1084" DrawAspect="Content" ObjectID="_1703605615" r:id="rId41"/>
-        </w:object>
-      </w:r>
-    </w:p>
-    <w:p>
-      <w:pPr>
-        <w:pStyle w:val="Legenda"/>
-      </w:pPr>
-      <w:bookmarkStart w:id="42" w:name="_Toc92992692"/>
-      <w:r>
-        <w:t xml:space="preserve">Rys. </w:t>
-      </w:r>
-      <w:fldSimple w:instr=" SEQ Rys. \* ARABIC ">
-        <w:r>
-          <w:rPr>
-            <w:noProof/>
-          </w:rPr>
-          <w:t>22</w:t>
-        </w:r>
-      </w:fldSimple>
-      <w:r>
         <w:t xml:space="preserve"> Pseudokod do szukania wierzchołków izolowanych</w:t>
       </w:r>
-      <w:bookmarkEnd w:id="42"/>
+      <w:bookmarkEnd w:id="43"/>
     </w:p>
     <w:p>
       <w:pPr>
@@ -5617,35 +5524,22 @@
       <w:pPr>
         <w:pStyle w:val="Legenda"/>
       </w:pPr>
-      <w:bookmarkStart w:id="43" w:name="_Toc92992693"/>
+      <w:bookmarkStart w:id="44" w:name="_Toc92992693"/>
       <w:r>
         <w:t xml:space="preserve">Rys. </w:t>
       </w:r>
-      <w:r>
-        <w:fldChar w:fldCharType="begin"/>
-      </w:r>
-      <w:r>
-        <w:instrText xml:space="preserve"> SEQ Rys. \* ARABIC </w:instrText>
-      </w:r>
-      <w:r>
-        <w:fldChar w:fldCharType="separate"/>
-      </w:r>
-      <w:r>
-        <w:rPr>
-          <w:noProof/>
-        </w:rPr>
-        <w:t>23</w:t>
-      </w:r>
-      <w:r>
-        <w:rPr>
-          <w:noProof/>
-        </w:rPr>
-        <w:fldChar w:fldCharType="end"/>
-      </w:r>
+      <w:fldSimple w:instr=" SEQ Rys. \* ARABIC ">
+        <w:r>
+          <w:rPr>
+            <w:noProof/>
+          </w:rPr>
+          <w:t>23</w:t>
+        </w:r>
+      </w:fldSimple>
       <w:r>
         <w:t xml:space="preserve"> Dane</w:t>
       </w:r>
-      <w:bookmarkEnd w:id="43"/>
+      <w:bookmarkEnd w:id="44"/>
     </w:p>
     <w:p>
       <w:pPr>
@@ -5696,35 +5590,22 @@
       <w:pPr>
         <w:pStyle w:val="Legenda"/>
       </w:pPr>
-      <w:bookmarkStart w:id="44" w:name="_Toc92992694"/>
+      <w:bookmarkStart w:id="45" w:name="_Toc92992694"/>
       <w:r>
         <w:t xml:space="preserve">Rys. </w:t>
       </w:r>
-      <w:r>
-        <w:fldChar w:fldCharType="begin"/>
-      </w:r>
-      <w:r>
-        <w:instrText xml:space="preserve"> SEQ Rys. \* ARABIC </w:instrText>
-      </w:r>
-      <w:r>
-        <w:fldChar w:fldCharType="separate"/>
-      </w:r>
-      <w:r>
-        <w:rPr>
-          <w:noProof/>
-        </w:rPr>
-        <w:t>24</w:t>
-      </w:r>
-      <w:r>
-        <w:rPr>
-          <w:noProof/>
-        </w:rPr>
-        <w:fldChar w:fldCharType="end"/>
-      </w:r>
+      <w:fldSimple w:instr=" SEQ Rys. \* ARABIC ">
+        <w:r>
+          <w:rPr>
+            <w:noProof/>
+          </w:rPr>
+          <w:t>24</w:t>
+        </w:r>
+      </w:fldSimple>
       <w:r>
         <w:t xml:space="preserve"> Wypisanie wierzchołka izolowanego</w:t>
       </w:r>
-      <w:bookmarkEnd w:id="44"/>
+      <w:bookmarkEnd w:id="45"/>
     </w:p>
     <w:p>
       <w:pPr>
@@ -5775,22 +5656,35 @@
       <w:pPr>
         <w:pStyle w:val="Legenda"/>
       </w:pPr>
-      <w:bookmarkStart w:id="45" w:name="_Toc92992695"/>
+      <w:bookmarkStart w:id="46" w:name="_Toc92992695"/>
       <w:r>
         <w:t xml:space="preserve">Rys. </w:t>
       </w:r>
-      <w:fldSimple w:instr=" SEQ Rys. \* ARABIC ">
-        <w:r>
-          <w:rPr>
-            <w:noProof/>
-          </w:rPr>
-          <w:t>25</w:t>
-        </w:r>
-      </w:fldSimple>
+      <w:r>
+        <w:fldChar w:fldCharType="begin"/>
+      </w:r>
+      <w:r>
+        <w:instrText xml:space="preserve"> SEQ Rys. \* ARABIC </w:instrText>
+      </w:r>
+      <w:r>
+        <w:fldChar w:fldCharType="separate"/>
+      </w:r>
+      <w:r>
+        <w:rPr>
+          <w:noProof/>
+        </w:rPr>
+        <w:t>25</w:t>
+      </w:r>
+      <w:r>
+        <w:rPr>
+          <w:noProof/>
+        </w:rPr>
+        <w:fldChar w:fldCharType="end"/>
+      </w:r>
       <w:r>
         <w:t xml:space="preserve"> Drugi przykład</w:t>
       </w:r>
-      <w:bookmarkEnd w:id="45"/>
+      <w:bookmarkEnd w:id="46"/>
     </w:p>
     <w:p>
       <w:pPr>
@@ -5841,70 +5735,7 @@
       <w:pPr>
         <w:pStyle w:val="Legenda"/>
       </w:pPr>
-      <w:bookmarkStart w:id="46" w:name="_Toc92992696"/>
-      <w:r>
-        <w:t xml:space="preserve">Rys. </w:t>
-      </w:r>
-      <w:fldSimple w:instr=" SEQ Rys. \* ARABIC ">
-        <w:r>
-          <w:rPr>
-            <w:noProof/>
-          </w:rPr>
-          <w:t>26</w:t>
-        </w:r>
-      </w:fldSimple>
-      <w:r>
-        <w:t xml:space="preserve"> Wynik</w:t>
-      </w:r>
-      <w:bookmarkEnd w:id="46"/>
-    </w:p>
-    <w:p>
-      <w:pPr>
-        <w:pStyle w:val="Nagwek3"/>
-      </w:pPr>
-      <w:bookmarkStart w:id="47" w:name="_Toc92992669"/>
-      <w:r>
-        <w:t>W</w:t>
-      </w:r>
-      <w:r>
-        <w:t>szystki</w:t>
-      </w:r>
-      <w:r>
-        <w:t>e</w:t>
-      </w:r>
-      <w:r>
-        <w:t xml:space="preserve"> pętl</w:t>
-      </w:r>
-      <w:r>
-        <w:t>e</w:t>
-      </w:r>
-      <w:bookmarkEnd w:id="47"/>
-    </w:p>
-    <w:p>
-      <w:r>
-        <w:t>Wierzchołek posiada pętle jeżeli komórka A[i, i] ma wartość 1.</w:t>
-      </w:r>
-    </w:p>
-    <w:bookmarkStart w:id="48" w:name="_MON_1703537220"/>
-    <w:bookmarkEnd w:id="48"/>
-    <w:p>
-      <w:pPr>
-        <w:keepNext/>
-      </w:pPr>
-      <w:r>
-        <w:object w:dxaOrig="9072" w:dyaOrig="2262" w14:anchorId="4FF6A284">
-          <v:shape id="_x0000_i1031" type="#_x0000_t75" style="width:453.6pt;height:113.1pt" o:ole="">
-            <v:imagedata r:id="rId46" o:title=""/>
-          </v:shape>
-          <o:OLEObject Type="Embed" ProgID="Word.OpenDocumentText.12" ShapeID="_x0000_i1031" DrawAspect="Content" ObjectID="_1703605616" r:id="rId47"/>
-        </w:object>
-      </w:r>
-    </w:p>
-    <w:p>
-      <w:pPr>
-        <w:pStyle w:val="Legenda"/>
-      </w:pPr>
-      <w:bookmarkStart w:id="49" w:name="_Toc92992697"/>
+      <w:bookmarkStart w:id="47" w:name="_Toc92992696"/>
       <w:r>
         <w:t xml:space="preserve">Rys. </w:t>
       </w:r>
@@ -5921,7 +5752,7 @@
         <w:rPr>
           <w:noProof/>
         </w:rPr>
-        <w:t>27</w:t>
+        <w:t>26</w:t>
       </w:r>
       <w:r>
         <w:rPr>
@@ -5930,22 +5761,93 @@
         <w:fldChar w:fldCharType="end"/>
       </w:r>
       <w:r>
+        <w:t xml:space="preserve"> Wynik</w:t>
+      </w:r>
+      <w:bookmarkEnd w:id="47"/>
+    </w:p>
+    <w:p>
+      <w:pPr>
+        <w:pStyle w:val="Nagwek3"/>
+      </w:pPr>
+      <w:bookmarkStart w:id="48" w:name="_Toc92992669"/>
+      <w:r>
+        <w:t>W</w:t>
+      </w:r>
+      <w:r>
+        <w:t>szystki</w:t>
+      </w:r>
+      <w:r>
+        <w:t>e</w:t>
+      </w:r>
+      <w:r>
+        <w:t xml:space="preserve"> pętl</w:t>
+      </w:r>
+      <w:r>
+        <w:t>e</w:t>
+      </w:r>
+      <w:bookmarkEnd w:id="48"/>
+    </w:p>
+    <w:p>
+      <w:r>
+        <w:t xml:space="preserve">Wierzchołek posiada pętle jeżeli komórka </w:t>
+      </w:r>
+      <w:proofErr w:type="gramStart"/>
+      <w:r>
+        <w:t>A[</w:t>
+      </w:r>
+      <w:proofErr w:type="gramEnd"/>
+      <w:r>
+        <w:t>i, i] ma wartość 1.</w:t>
+      </w:r>
+    </w:p>
+    <w:bookmarkStart w:id="49" w:name="_MON_1703537220"/>
+    <w:bookmarkEnd w:id="49"/>
+    <w:p>
+      <w:pPr>
+        <w:keepNext/>
+      </w:pPr>
+      <w:r>
+        <w:object w:dxaOrig="9072" w:dyaOrig="2262" w14:anchorId="4FF6A284">
+          <v:shape id="_x0000_i1036" type="#_x0000_t75" style="width:453.5pt;height:113pt" o:ole="">
+            <v:imagedata r:id="rId46" o:title=""/>
+          </v:shape>
+          <o:OLEObject Type="Embed" ProgID="Word.OpenDocumentText.12" ShapeID="_x0000_i1036" DrawAspect="Content" ObjectID="_1703606433" r:id="rId47"/>
+        </w:object>
+      </w:r>
+    </w:p>
+    <w:p>
+      <w:pPr>
+        <w:pStyle w:val="Legenda"/>
+      </w:pPr>
+      <w:bookmarkStart w:id="50" w:name="_Toc92992697"/>
+      <w:r>
+        <w:t xml:space="preserve">Rys. </w:t>
+      </w:r>
+      <w:fldSimple w:instr=" SEQ Rys. \* ARABIC ">
+        <w:r>
+          <w:rPr>
+            <w:noProof/>
+          </w:rPr>
+          <w:t>27</w:t>
+        </w:r>
+      </w:fldSimple>
+      <w:r>
         <w:t xml:space="preserve"> Funkcja na wyszukiwanie pętli w wierzchołku</w:t>
       </w:r>
-      <w:bookmarkEnd w:id="49"/>
+      <w:bookmarkEnd w:id="50"/>
     </w:p>
-    <w:bookmarkStart w:id="50" w:name="_MON_1703604528"/>
-    <w:bookmarkEnd w:id="50"/>
+    <w:bookmarkStart w:id="51" w:name="_MON_1703604528"/>
+    <w:bookmarkEnd w:id="51"/>
     <w:p>
       <w:pPr>
         <w:keepNext/>
       </w:pPr>
       <w:r>
         <w:object w:dxaOrig="9072" w:dyaOrig="1799" w14:anchorId="46CFAB6C">
-          <v:shape id="_x0000_i1064" type="#_x0000_t75" style="width:453.6pt;height:89.95pt" o:ole="">
+          <v:shape id="_x0000_i1037" type="#_x0000_t75" style="width:453.5pt;height:90pt" o:ole="">
             <v:imagedata r:id="rId48" o:title=""/>
           </v:shape>
-          <o:OLEObject Type="Embed" ProgID="Word.OpenDocumentText.12" ShapeID="_x0000_i1064" DrawAspect="Content" ObjectID="_1703605617" r:id="rId49"/>
+          <o:OLEObject Type="Embed" ProgID="Word.OpenDocumentText.12" ShapeID="_x0000_i1037" DrawAspect="Content" ObjectID="_1703606434" r:id="rId49"/>
         </w:object>
       </w:r>
     </w:p>
@@ -5953,22 +5855,35 @@
       <w:pPr>
         <w:pStyle w:val="Legenda"/>
       </w:pPr>
-      <w:bookmarkStart w:id="51" w:name="_Toc92992698"/>
+      <w:bookmarkStart w:id="52" w:name="_Toc92992698"/>
       <w:r>
         <w:t xml:space="preserve">Rys. </w:t>
       </w:r>
-      <w:fldSimple w:instr=" SEQ Rys. \* ARABIC ">
-        <w:r>
-          <w:rPr>
-            <w:noProof/>
-          </w:rPr>
-          <w:t>28</w:t>
-        </w:r>
-      </w:fldSimple>
+      <w:r>
+        <w:fldChar w:fldCharType="begin"/>
+      </w:r>
+      <w:r>
+        <w:instrText xml:space="preserve"> SEQ Rys. \* ARABIC </w:instrText>
+      </w:r>
+      <w:r>
+        <w:fldChar w:fldCharType="separate"/>
+      </w:r>
+      <w:r>
+        <w:rPr>
+          <w:noProof/>
+        </w:rPr>
+        <w:t>28</w:t>
+      </w:r>
+      <w:r>
+        <w:rPr>
+          <w:noProof/>
+        </w:rPr>
+        <w:fldChar w:fldCharType="end"/>
+      </w:r>
       <w:r>
         <w:t xml:space="preserve"> Pseudokod do funkcji szukania pętli</w:t>
       </w:r>
-      <w:bookmarkEnd w:id="51"/>
+      <w:bookmarkEnd w:id="52"/>
     </w:p>
     <w:p>
       <w:r>
@@ -6024,35 +5939,22 @@
       <w:pPr>
         <w:pStyle w:val="Legenda"/>
       </w:pPr>
-      <w:bookmarkStart w:id="52" w:name="_Toc92992699"/>
+      <w:bookmarkStart w:id="53" w:name="_Toc92992699"/>
       <w:r>
         <w:t xml:space="preserve">Rys. </w:t>
       </w:r>
-      <w:r>
-        <w:fldChar w:fldCharType="begin"/>
-      </w:r>
-      <w:r>
-        <w:instrText xml:space="preserve"> SEQ Rys. \* ARABIC </w:instrText>
-      </w:r>
-      <w:r>
-        <w:fldChar w:fldCharType="separate"/>
-      </w:r>
-      <w:r>
-        <w:rPr>
-          <w:noProof/>
-        </w:rPr>
-        <w:t>29</w:t>
-      </w:r>
-      <w:r>
-        <w:rPr>
-          <w:noProof/>
-        </w:rPr>
-        <w:fldChar w:fldCharType="end"/>
-      </w:r>
+      <w:fldSimple w:instr=" SEQ Rys. \* ARABIC ">
+        <w:r>
+          <w:rPr>
+            <w:noProof/>
+          </w:rPr>
+          <w:t>29</w:t>
+        </w:r>
+      </w:fldSimple>
       <w:r>
         <w:t xml:space="preserve"> Dane</w:t>
       </w:r>
-      <w:bookmarkEnd w:id="52"/>
+      <w:bookmarkEnd w:id="53"/>
     </w:p>
     <w:p>
       <w:pPr>
@@ -6103,7 +6005,58 @@
       <w:pPr>
         <w:pStyle w:val="Legenda"/>
       </w:pPr>
-      <w:bookmarkStart w:id="53" w:name="_Toc92992700"/>
+      <w:bookmarkStart w:id="54" w:name="_Toc92992700"/>
+      <w:r>
+        <w:t xml:space="preserve">Rys. </w:t>
+      </w:r>
+      <w:fldSimple w:instr=" SEQ Rys. \* ARABIC ">
+        <w:r>
+          <w:rPr>
+            <w:noProof/>
+          </w:rPr>
+          <w:t>30</w:t>
+        </w:r>
+      </w:fldSimple>
+      <w:r>
+        <w:t xml:space="preserve"> Wypisane pętle</w:t>
+      </w:r>
+      <w:bookmarkEnd w:id="54"/>
+    </w:p>
+    <w:p>
+      <w:pPr>
+        <w:pStyle w:val="Nagwek3"/>
+      </w:pPr>
+      <w:bookmarkStart w:id="55" w:name="_Toc92992670"/>
+      <w:r>
+        <w:t>Wszystkie krawędzie dwukierunkowe</w:t>
+      </w:r>
+      <w:bookmarkEnd w:id="55"/>
+    </w:p>
+    <w:p>
+      <w:r>
+        <w:t>Krawędzie dwukierunkowe znajduje się po przeszukaniu tablicy sąsiedztw sprawdzamy czy komórka A[i][j] oraz A[j][i] mają wartość jeden.</w:t>
+      </w:r>
+    </w:p>
+    <w:bookmarkStart w:id="56" w:name="_MON_1703603649"/>
+    <w:bookmarkEnd w:id="56"/>
+    <w:p>
+      <w:pPr>
+        <w:keepNext/>
+      </w:pPr>
+      <w:r>
+        <w:object w:dxaOrig="9072" w:dyaOrig="3848" w14:anchorId="17450371">
+          <v:shape id="_x0000_i1038" type="#_x0000_t75" style="width:453.5pt;height:192.5pt" o:ole="">
+            <v:imagedata r:id="rId52" o:title=""/>
+          </v:shape>
+          <o:OLEObject Type="Embed" ProgID="Word.OpenDocumentText.12" ShapeID="_x0000_i1038" DrawAspect="Content" ObjectID="_1703606435" r:id="rId53"/>
+        </w:object>
+      </w:r>
+    </w:p>
+    <w:p>
+      <w:pPr>
+        <w:pStyle w:val="Legenda"/>
+      </w:pPr>
+      <w:bookmarkStart w:id="57" w:name="_Toc92992701"/>
       <w:r>
         <w:t xml:space="preserve">Rys. </w:t>
       </w:r>
@@ -6120,7 +6073,7 @@
         <w:rPr>
           <w:noProof/>
         </w:rPr>
-        <w:t>30</w:t>
+        <w:t>31</w:t>
       </w:r>
       <w:r>
         <w:rPr>
@@ -6129,96 +6082,58 @@
         <w:fldChar w:fldCharType="end"/>
       </w:r>
       <w:r>
-        <w:t xml:space="preserve"> Wypisane pętle</w:t>
-      </w:r>
-      <w:bookmarkEnd w:id="53"/>
+        <w:t xml:space="preserve"> Funkcja szukająca krawędzi dwukierunkowych</w:t>
+      </w:r>
+      <w:bookmarkEnd w:id="57"/>
+    </w:p>
+    <w:bookmarkStart w:id="58" w:name="_MON_1703604228"/>
+    <w:bookmarkEnd w:id="58"/>
+    <w:p>
+      <w:pPr>
+        <w:keepNext/>
+      </w:pPr>
+      <w:r>
+        <w:object w:dxaOrig="9072" w:dyaOrig="4048" w14:anchorId="4351506C">
+          <v:shape id="_x0000_i1039" type="#_x0000_t75" style="width:453.5pt;height:202.5pt" o:ole="">
+            <v:imagedata r:id="rId54" o:title=""/>
+          </v:shape>
+          <o:OLEObject Type="Embed" ProgID="Word.OpenDocumentText.12" ShapeID="_x0000_i1039" DrawAspect="Content" ObjectID="_1703606436" r:id="rId55"/>
+        </w:object>
+      </w:r>
     </w:p>
     <w:p>
       <w:pPr>
-        <w:pStyle w:val="Nagwek3"/>
-      </w:pPr>
-      <w:bookmarkStart w:id="54" w:name="_Toc92992670"/>
-      <w:r>
-        <w:t>Wszystkie krawędzie dwukierunkowe</w:t>
-      </w:r>
-      <w:bookmarkEnd w:id="54"/>
-    </w:p>
-    <w:p>
-      <w:r>
-        <w:t>Krawędzie dwukierunkowe znajduje się po przeszukaniu tablicy sąsiedztw sprawdzamy czy komórka A[i][j] oraz A[j][i] mają wartość jeden.</w:t>
-      </w:r>
-    </w:p>
-    <w:bookmarkStart w:id="55" w:name="_MON_1703603649"/>
-    <w:bookmarkEnd w:id="55"/>
-    <w:p>
-      <w:pPr>
-        <w:keepNext/>
-      </w:pPr>
-      <w:r>
-        <w:object w:dxaOrig="9072" w:dyaOrig="3848" w14:anchorId="17450371">
-          <v:shape id="_x0000_i1039" type="#_x0000_t75" style="width:453.6pt;height:192.4pt" o:ole="">
-            <v:imagedata r:id="rId52" o:title=""/>
-          </v:shape>
-          <o:OLEObject Type="Embed" ProgID="Word.OpenDocumentText.12" ShapeID="_x0000_i1039" DrawAspect="Content" ObjectID="_1703605618" r:id="rId53"/>
-        </w:object>
-      </w:r>
-    </w:p>
-    <w:p>
-      <w:pPr>
         <w:pStyle w:val="Legenda"/>
       </w:pPr>
-      <w:bookmarkStart w:id="56" w:name="_Toc92992701"/>
+      <w:bookmarkStart w:id="59" w:name="_Toc92992702"/>
       <w:r>
         <w:t xml:space="preserve">Rys. </w:t>
       </w:r>
-      <w:fldSimple w:instr=" SEQ Rys. \* ARABIC ">
-        <w:r>
-          <w:rPr>
-            <w:noProof/>
-          </w:rPr>
-          <w:t>31</w:t>
-        </w:r>
-      </w:fldSimple>
-      <w:r>
-        <w:t xml:space="preserve"> Funkcja szukająca krawędzi dwukierunkowych</w:t>
-      </w:r>
-      <w:bookmarkEnd w:id="56"/>
-    </w:p>
-    <w:bookmarkStart w:id="57" w:name="_MON_1703604228"/>
-    <w:bookmarkEnd w:id="57"/>
-    <w:p>
-      <w:pPr>
-        <w:keepNext/>
-      </w:pPr>
-      <w:r>
-        <w:object w:dxaOrig="9072" w:dyaOrig="4048" w14:anchorId="4351506C">
-          <v:shape id="_x0000_i1058" type="#_x0000_t75" style="width:453.6pt;height:202.4pt" o:ole="">
-            <v:imagedata r:id="rId54" o:title=""/>
-          </v:shape>
-          <o:OLEObject Type="Embed" ProgID="Word.OpenDocumentText.12" ShapeID="_x0000_i1058" DrawAspect="Content" ObjectID="_1703605619" r:id="rId55"/>
-        </w:object>
-      </w:r>
-    </w:p>
-    <w:p>
-      <w:pPr>
-        <w:pStyle w:val="Legenda"/>
-      </w:pPr>
-      <w:bookmarkStart w:id="58" w:name="_Toc92992702"/>
-      <w:r>
-        <w:t xml:space="preserve">Rys. </w:t>
-      </w:r>
-      <w:fldSimple w:instr=" SEQ Rys. \* ARABIC ">
-        <w:r>
-          <w:rPr>
-            <w:noProof/>
-          </w:rPr>
-          <w:t>32</w:t>
-        </w:r>
-      </w:fldSimple>
+      <w:r>
+        <w:fldChar w:fldCharType="begin"/>
+      </w:r>
+      <w:r>
+        <w:instrText xml:space="preserve"> SEQ Rys. \* ARABIC </w:instrText>
+      </w:r>
+      <w:r>
+        <w:fldChar w:fldCharType="separate"/>
+      </w:r>
+      <w:r>
+        <w:rPr>
+          <w:noProof/>
+        </w:rPr>
+        <w:t>32</w:t>
+      </w:r>
+      <w:r>
+        <w:rPr>
+          <w:noProof/>
+        </w:rPr>
+        <w:fldChar w:fldCharType="end"/>
+      </w:r>
       <w:r>
         <w:t xml:space="preserve"> Pseudokod dla funkcji wyszukiwania krawędzi dwukierunkowej</w:t>
       </w:r>
-      <w:bookmarkEnd w:id="58"/>
+      <w:bookmarkEnd w:id="59"/>
     </w:p>
     <w:p>
       <w:pPr>
@@ -6269,22 +6184,35 @@
       <w:pPr>
         <w:pStyle w:val="Legenda"/>
       </w:pPr>
-      <w:bookmarkStart w:id="59" w:name="_Toc92992703"/>
+      <w:bookmarkStart w:id="60" w:name="_Toc92992703"/>
       <w:r>
         <w:t xml:space="preserve">Rys. </w:t>
       </w:r>
-      <w:fldSimple w:instr=" SEQ Rys. \* ARABIC ">
-        <w:r>
-          <w:rPr>
-            <w:noProof/>
-          </w:rPr>
-          <w:t>33</w:t>
-        </w:r>
-      </w:fldSimple>
+      <w:r>
+        <w:fldChar w:fldCharType="begin"/>
+      </w:r>
+      <w:r>
+        <w:instrText xml:space="preserve"> SEQ Rys. \* ARABIC </w:instrText>
+      </w:r>
+      <w:r>
+        <w:fldChar w:fldCharType="separate"/>
+      </w:r>
+      <w:r>
+        <w:rPr>
+          <w:noProof/>
+        </w:rPr>
+        <w:t>33</w:t>
+      </w:r>
+      <w:r>
+        <w:rPr>
+          <w:noProof/>
+        </w:rPr>
+        <w:fldChar w:fldCharType="end"/>
+      </w:r>
       <w:r>
         <w:t xml:space="preserve"> Dane do wyznaczenia krawędzi dwukierunkowej</w:t>
       </w:r>
-      <w:bookmarkEnd w:id="59"/>
+      <w:bookmarkEnd w:id="60"/>
     </w:p>
     <w:p>
       <w:pPr>
@@ -6335,22 +6263,35 @@
       <w:pPr>
         <w:pStyle w:val="Legenda"/>
       </w:pPr>
-      <w:bookmarkStart w:id="60" w:name="_Toc92992704"/>
+      <w:bookmarkStart w:id="61" w:name="_Toc92992704"/>
       <w:r>
         <w:t xml:space="preserve">Rys. </w:t>
       </w:r>
-      <w:fldSimple w:instr=" SEQ Rys. \* ARABIC ">
-        <w:r>
-          <w:rPr>
-            <w:noProof/>
-          </w:rPr>
-          <w:t>34</w:t>
-        </w:r>
-      </w:fldSimple>
+      <w:r>
+        <w:fldChar w:fldCharType="begin"/>
+      </w:r>
+      <w:r>
+        <w:instrText xml:space="preserve"> SEQ Rys. \* ARABIC </w:instrText>
+      </w:r>
+      <w:r>
+        <w:fldChar w:fldCharType="separate"/>
+      </w:r>
+      <w:r>
+        <w:rPr>
+          <w:noProof/>
+        </w:rPr>
+        <w:t>34</w:t>
+      </w:r>
+      <w:r>
+        <w:rPr>
+          <w:noProof/>
+        </w:rPr>
+        <w:fldChar w:fldCharType="end"/>
+      </w:r>
       <w:r>
         <w:t xml:space="preserve"> Wypisanie krawędzi dwukierunkowej</w:t>
       </w:r>
-      <w:bookmarkEnd w:id="60"/>
+      <w:bookmarkEnd w:id="61"/>
     </w:p>
     <w:p>
       <w:r>
@@ -6380,7 +6321,7 @@
 </file>
 
 <file path=word/endnotes.xml><?xml version="1.0" encoding="utf-8"?>
-<w:endnotes xmlns:wpc="http://schemas.microsoft.com/office/word/2010/wordprocessingCanvas" xmlns:cx="http://schemas.microsoft.com/office/drawing/2014/chartex" xmlns:cx1="http://schemas.microsoft.com/office/drawing/2015/9/8/chartex" xmlns:cx2="http://schemas.microsoft.com/office/drawing/2015/10/21/chartex" xmlns:cx3="http://schemas.microsoft.com/office/drawing/2016/5/9/chartex" xmlns:cx4="http://schemas.microsoft.com/office/drawing/2016/5/10/chartex" xmlns:cx5="http://schemas.microsoft.com/office/drawing/2016/5/11/chartex" xmlns:cx6="http://schemas.microsoft.com/office/drawing/2016/5/12/chartex" xmlns:cx7="http://schemas.microsoft.com/office/drawing/2016/5/13/chartex" xmlns:cx8="http://schemas.microsoft.com/office/drawing/2016/5/14/chartex" xmlns:mc="http://schemas.openxmlformats.org/markup-compatibility/2006" xmlns:aink="http://schemas.microsoft.com/office/drawing/2016/ink" xmlns:am3d="http://schemas.microsoft.com/office/drawing/2017/model3d" xmlns:o="urn:schemas-microsoft-com:office:office" xmlns:r="http://schemas.openxmlformats.org/officeDocument/2006/relationships" xmlns:m="http://schemas.openxmlformats.org/officeDocument/2006/math" xmlns:v="urn:schemas-microsoft-com:vml" xmlns:wp14="http://schemas.microsoft.com/office/word/2010/wordprocessingDrawing" xmlns:wp="http://schemas.openxmlformats.org/drawingml/2006/wordprocessingDrawing" xmlns:w10="urn:schemas-microsoft-com:office:word" xmlns:w="http://schemas.openxmlformats.org/wordprocessingml/2006/main" xmlns:w14="http://schemas.microsoft.com/office/word/2010/wordml" xmlns:w15="http://schemas.microsoft.com/office/word/2012/wordml" xmlns:w16cex="http://schemas.microsoft.com/office/word/2018/wordml/cex" xmlns:w16cid="http://schemas.microsoft.com/office/word/2016/wordml/cid" xmlns:w16="http://schemas.microsoft.com/office/word/2018/wordml" xmlns:w16sdtdh="http://schemas.microsoft.com/office/word/2020/wordml/sdtdatahash" xmlns:w16se="http://schemas.microsoft.com/office/word/2015/wordml/symex" xmlns:wpg="http://schemas.microsoft.com/office/word/2010/wordprocessingGroup" xmlns:wpi="http://schemas.microsoft.com/office/word/2010/wordprocessingInk" xmlns:wne="http://schemas.microsoft.com/office/word/2006/wordml" xmlns:wps="http://schemas.microsoft.com/office/word/2010/wordprocessingShape" mc:Ignorable="w14 w15 w16se w16cid w16 w16cex w16sdtdh wp14">
+<w:endnotes xmlns:wpc="http://schemas.microsoft.com/office/word/2010/wordprocessingCanvas" xmlns:cx="http://schemas.microsoft.com/office/drawing/2014/chartex" xmlns:cx1="http://schemas.microsoft.com/office/drawing/2015/9/8/chartex" xmlns:cx2="http://schemas.microsoft.com/office/drawing/2015/10/21/chartex" xmlns:cx3="http://schemas.microsoft.com/office/drawing/2016/5/9/chartex" xmlns:cx4="http://schemas.microsoft.com/office/drawing/2016/5/10/chartex" xmlns:cx5="http://schemas.microsoft.com/office/drawing/2016/5/11/chartex" xmlns:cx6="http://schemas.microsoft.com/office/drawing/2016/5/12/chartex" xmlns:cx7="http://schemas.microsoft.com/office/drawing/2016/5/13/chartex" xmlns:cx8="http://schemas.microsoft.com/office/drawing/2016/5/14/chartex" xmlns:mc="http://schemas.openxmlformats.org/markup-compatibility/2006" xmlns:aink="http://schemas.microsoft.com/office/drawing/2016/ink" xmlns:am3d="http://schemas.microsoft.com/office/drawing/2017/model3d" xmlns:o="urn:schemas-microsoft-com:office:office" xmlns:r="http://schemas.openxmlformats.org/officeDocument/2006/relationships" xmlns:m="http://schemas.openxmlformats.org/officeDocument/2006/math" xmlns:v="urn:schemas-microsoft-com:vml" xmlns:wp14="http://schemas.microsoft.com/office/word/2010/wordprocessingDrawing" xmlns:wp="http://schemas.openxmlformats.org/drawingml/2006/wordprocessingDrawing" xmlns:w10="urn:schemas-microsoft-com:office:word" xmlns:w="http://schemas.openxmlformats.org/wordprocessingml/2006/main" xmlns:w14="http://schemas.microsoft.com/office/word/2010/wordml" xmlns:w15="http://schemas.microsoft.com/office/word/2012/wordml" xmlns:w16cid="http://schemas.microsoft.com/office/word/2016/wordml/cid" xmlns:w16se="http://schemas.microsoft.com/office/word/2015/wordml/symex" xmlns:wpg="http://schemas.microsoft.com/office/word/2010/wordprocessingGroup" xmlns:wpi="http://schemas.microsoft.com/office/word/2010/wordprocessingInk" xmlns:wne="http://schemas.microsoft.com/office/word/2006/wordml" xmlns:wps="http://schemas.microsoft.com/office/word/2010/wordprocessingShape" mc:Ignorable="w14 w15 w16se w16cid wp14">
   <w:endnote w:type="separator" w:id="-1">
     <w:p>
       <w:r>
@@ -6399,7 +6340,7 @@
 </file>
 
 <file path=word/footer1.xml><?xml version="1.0" encoding="utf-8"?>
-<w:ftr xmlns:wpc="http://schemas.microsoft.com/office/word/2010/wordprocessingCanvas" xmlns:cx="http://schemas.microsoft.com/office/drawing/2014/chartex" xmlns:cx1="http://schemas.microsoft.com/office/drawing/2015/9/8/chartex" xmlns:cx2="http://schemas.microsoft.com/office/drawing/2015/10/21/chartex" xmlns:cx3="http://schemas.microsoft.com/office/drawing/2016/5/9/chartex" xmlns:cx4="http://schemas.microsoft.com/office/drawing/2016/5/10/chartex" xmlns:cx5="http://schemas.microsoft.com/office/drawing/2016/5/11/chartex" xmlns:cx6="http://schemas.microsoft.com/office/drawing/2016/5/12/chartex" xmlns:cx7="http://schemas.microsoft.com/office/drawing/2016/5/13/chartex" xmlns:cx8="http://schemas.microsoft.com/office/drawing/2016/5/14/chartex" xmlns:mc="http://schemas.openxmlformats.org/markup-compatibility/2006" xmlns:aink="http://schemas.microsoft.com/office/drawing/2016/ink" xmlns:am3d="http://schemas.microsoft.com/office/drawing/2017/model3d" xmlns:o="urn:schemas-microsoft-com:office:office" xmlns:r="http://schemas.openxmlformats.org/officeDocument/2006/relationships" xmlns:m="http://schemas.openxmlformats.org/officeDocument/2006/math" xmlns:v="urn:schemas-microsoft-com:vml" xmlns:wp14="http://schemas.microsoft.com/office/word/2010/wordprocessingDrawing" xmlns:wp="http://schemas.openxmlformats.org/drawingml/2006/wordprocessingDrawing" xmlns:w10="urn:schemas-microsoft-com:office:word" xmlns:w="http://schemas.openxmlformats.org/wordprocessingml/2006/main" xmlns:w14="http://schemas.microsoft.com/office/word/2010/wordml" xmlns:w15="http://schemas.microsoft.com/office/word/2012/wordml" xmlns:w16cex="http://schemas.microsoft.com/office/word/2018/wordml/cex" xmlns:w16cid="http://schemas.microsoft.com/office/word/2016/wordml/cid" xmlns:w16="http://schemas.microsoft.com/office/word/2018/wordml" xmlns:w16sdtdh="http://schemas.microsoft.com/office/word/2020/wordml/sdtdatahash" xmlns:w16se="http://schemas.microsoft.com/office/word/2015/wordml/symex" xmlns:wpg="http://schemas.microsoft.com/office/word/2010/wordprocessingGroup" xmlns:wpi="http://schemas.microsoft.com/office/word/2010/wordprocessingInk" xmlns:wne="http://schemas.microsoft.com/office/word/2006/wordml" xmlns:wps="http://schemas.microsoft.com/office/word/2010/wordprocessingShape" mc:Ignorable="w14 w15 w16se w16cid w16 w16cex w16sdtdh wp14">
+<w:ftr xmlns:wpc="http://schemas.microsoft.com/office/word/2010/wordprocessingCanvas" xmlns:cx="http://schemas.microsoft.com/office/drawing/2014/chartex" xmlns:cx1="http://schemas.microsoft.com/office/drawing/2015/9/8/chartex" xmlns:cx2="http://schemas.microsoft.com/office/drawing/2015/10/21/chartex" xmlns:cx3="http://schemas.microsoft.com/office/drawing/2016/5/9/chartex" xmlns:cx4="http://schemas.microsoft.com/office/drawing/2016/5/10/chartex" xmlns:cx5="http://schemas.microsoft.com/office/drawing/2016/5/11/chartex" xmlns:cx6="http://schemas.microsoft.com/office/drawing/2016/5/12/chartex" xmlns:cx7="http://schemas.microsoft.com/office/drawing/2016/5/13/chartex" xmlns:cx8="http://schemas.microsoft.com/office/drawing/2016/5/14/chartex" xmlns:mc="http://schemas.openxmlformats.org/markup-compatibility/2006" xmlns:aink="http://schemas.microsoft.com/office/drawing/2016/ink" xmlns:am3d="http://schemas.microsoft.com/office/drawing/2017/model3d" xmlns:o="urn:schemas-microsoft-com:office:office" xmlns:r="http://schemas.openxmlformats.org/officeDocument/2006/relationships" xmlns:m="http://schemas.openxmlformats.org/officeDocument/2006/math" xmlns:v="urn:schemas-microsoft-com:vml" xmlns:wp14="http://schemas.microsoft.com/office/word/2010/wordprocessingDrawing" xmlns:wp="http://schemas.openxmlformats.org/drawingml/2006/wordprocessingDrawing" xmlns:w10="urn:schemas-microsoft-com:office:word" xmlns:w="http://schemas.openxmlformats.org/wordprocessingml/2006/main" xmlns:w14="http://schemas.microsoft.com/office/word/2010/wordml" xmlns:w15="http://schemas.microsoft.com/office/word/2012/wordml" xmlns:w16cid="http://schemas.microsoft.com/office/word/2016/wordml/cid" xmlns:w16se="http://schemas.microsoft.com/office/word/2015/wordml/symex" xmlns:wpg="http://schemas.microsoft.com/office/word/2010/wordprocessingGroup" xmlns:wpi="http://schemas.microsoft.com/office/word/2010/wordprocessingInk" xmlns:wne="http://schemas.microsoft.com/office/word/2006/wordml" xmlns:wps="http://schemas.microsoft.com/office/word/2010/wordprocessingShape" mc:Ignorable="w14 w15 w16se w16cid wp14">
   <w:sdt>
     <w:sdtPr>
       <w:id w:val="1006869638"/>
@@ -6442,7 +6383,7 @@
 </file>
 
 <file path=word/footnotes.xml><?xml version="1.0" encoding="utf-8"?>
-<w:footnotes xmlns:wpc="http://schemas.microsoft.com/office/word/2010/wordprocessingCanvas" xmlns:cx="http://schemas.microsoft.com/office/drawing/2014/chartex" xmlns:cx1="http://schemas.microsoft.com/office/drawing/2015/9/8/chartex" xmlns:cx2="http://schemas.microsoft.com/office/drawing/2015/10/21/chartex" xmlns:cx3="http://schemas.microsoft.com/office/drawing/2016/5/9/chartex" xmlns:cx4="http://schemas.microsoft.com/office/drawing/2016/5/10/chartex" xmlns:cx5="http://schemas.microsoft.com/office/drawing/2016/5/11/chartex" xmlns:cx6="http://schemas.microsoft.com/office/drawing/2016/5/12/chartex" xmlns:cx7="http://schemas.microsoft.com/office/drawing/2016/5/13/chartex" xmlns:cx8="http://schemas.microsoft.com/office/drawing/2016/5/14/chartex" xmlns:mc="http://schemas.openxmlformats.org/markup-compatibility/2006" xmlns:aink="http://schemas.microsoft.com/office/drawing/2016/ink" xmlns:am3d="http://schemas.microsoft.com/office/drawing/2017/model3d" xmlns:o="urn:schemas-microsoft-com:office:office" xmlns:r="http://schemas.openxmlformats.org/officeDocument/2006/relationships" xmlns:m="http://schemas.openxmlformats.org/officeDocument/2006/math" xmlns:v="urn:schemas-microsoft-com:vml" xmlns:wp14="http://schemas.microsoft.com/office/word/2010/wordprocessingDrawing" xmlns:wp="http://schemas.openxmlformats.org/drawingml/2006/wordprocessingDrawing" xmlns:w10="urn:schemas-microsoft-com:office:word" xmlns:w="http://schemas.openxmlformats.org/wordprocessingml/2006/main" xmlns:w14="http://schemas.microsoft.com/office/word/2010/wordml" xmlns:w15="http://schemas.microsoft.com/office/word/2012/wordml" xmlns:w16cex="http://schemas.microsoft.com/office/word/2018/wordml/cex" xmlns:w16cid="http://schemas.microsoft.com/office/word/2016/wordml/cid" xmlns:w16="http://schemas.microsoft.com/office/word/2018/wordml" xmlns:w16sdtdh="http://schemas.microsoft.com/office/word/2020/wordml/sdtdatahash" xmlns:w16se="http://schemas.microsoft.com/office/word/2015/wordml/symex" xmlns:wpg="http://schemas.microsoft.com/office/word/2010/wordprocessingGroup" xmlns:wpi="http://schemas.microsoft.com/office/word/2010/wordprocessingInk" xmlns:wne="http://schemas.microsoft.com/office/word/2006/wordml" xmlns:wps="http://schemas.microsoft.com/office/word/2010/wordprocessingShape" mc:Ignorable="w14 w15 w16se w16cid w16 w16cex w16sdtdh wp14">
+<w:footnotes xmlns:wpc="http://schemas.microsoft.com/office/word/2010/wordprocessingCanvas" xmlns:cx="http://schemas.microsoft.com/office/drawing/2014/chartex" xmlns:cx1="http://schemas.microsoft.com/office/drawing/2015/9/8/chartex" xmlns:cx2="http://schemas.microsoft.com/office/drawing/2015/10/21/chartex" xmlns:cx3="http://schemas.microsoft.com/office/drawing/2016/5/9/chartex" xmlns:cx4="http://schemas.microsoft.com/office/drawing/2016/5/10/chartex" xmlns:cx5="http://schemas.microsoft.com/office/drawing/2016/5/11/chartex" xmlns:cx6="http://schemas.microsoft.com/office/drawing/2016/5/12/chartex" xmlns:cx7="http://schemas.microsoft.com/office/drawing/2016/5/13/chartex" xmlns:cx8="http://schemas.microsoft.com/office/drawing/2016/5/14/chartex" xmlns:mc="http://schemas.openxmlformats.org/markup-compatibility/2006" xmlns:aink="http://schemas.microsoft.com/office/drawing/2016/ink" xmlns:am3d="http://schemas.microsoft.com/office/drawing/2017/model3d" xmlns:o="urn:schemas-microsoft-com:office:office" xmlns:r="http://schemas.openxmlformats.org/officeDocument/2006/relationships" xmlns:m="http://schemas.openxmlformats.org/officeDocument/2006/math" xmlns:v="urn:schemas-microsoft-com:vml" xmlns:wp14="http://schemas.microsoft.com/office/word/2010/wordprocessingDrawing" xmlns:wp="http://schemas.openxmlformats.org/drawingml/2006/wordprocessingDrawing" xmlns:w10="urn:schemas-microsoft-com:office:word" xmlns:w="http://schemas.openxmlformats.org/wordprocessingml/2006/main" xmlns:w14="http://schemas.microsoft.com/office/word/2010/wordml" xmlns:w15="http://schemas.microsoft.com/office/word/2012/wordml" xmlns:w16cid="http://schemas.microsoft.com/office/word/2016/wordml/cid" xmlns:w16se="http://schemas.microsoft.com/office/word/2015/wordml/symex" xmlns:wpg="http://schemas.microsoft.com/office/word/2010/wordprocessingGroup" xmlns:wpi="http://schemas.microsoft.com/office/word/2010/wordprocessingInk" xmlns:wne="http://schemas.microsoft.com/office/word/2006/wordml" xmlns:wps="http://schemas.microsoft.com/office/word/2010/wordprocessingShape" mc:Ignorable="w14 w15 w16se w16cid wp14">
   <w:footnote w:type="separator" w:id="-1">
     <w:p>
       <w:r>
@@ -6461,7 +6402,7 @@
 </file>
 
 <file path=word/numbering.xml><?xml version="1.0" encoding="utf-8"?>
-<w:numbering xmlns:wpc="http://schemas.microsoft.com/office/word/2010/wordprocessingCanvas" xmlns:cx="http://schemas.microsoft.com/office/drawing/2014/chartex" xmlns:cx1="http://schemas.microsoft.com/office/drawing/2015/9/8/chartex" xmlns:cx2="http://schemas.microsoft.com/office/drawing/2015/10/21/chartex" xmlns:cx3="http://schemas.microsoft.com/office/drawing/2016/5/9/chartex" xmlns:cx4="http://schemas.microsoft.com/office/drawing/2016/5/10/chartex" xmlns:cx5="http://schemas.microsoft.com/office/drawing/2016/5/11/chartex" xmlns:cx6="http://schemas.microsoft.com/office/drawing/2016/5/12/chartex" xmlns:cx7="http://schemas.microsoft.com/office/drawing/2016/5/13/chartex" xmlns:cx8="http://schemas.microsoft.com/office/drawing/2016/5/14/chartex" xmlns:mc="http://schemas.openxmlformats.org/markup-compatibility/2006" xmlns:aink="http://schemas.microsoft.com/office/drawing/2016/ink" xmlns:am3d="http://schemas.microsoft.com/office/drawing/2017/model3d" xmlns:o="urn:schemas-microsoft-com:office:office" xmlns:r="http://schemas.openxmlformats.org/officeDocument/2006/relationships" xmlns:m="http://schemas.openxmlformats.org/officeDocument/2006/math" xmlns:v="urn:schemas-microsoft-com:vml" xmlns:wp14="http://schemas.microsoft.com/office/word/2010/wordprocessingDrawing" xmlns:wp="http://schemas.openxmlformats.org/drawingml/2006/wordprocessingDrawing" xmlns:w10="urn:schemas-microsoft-com:office:word" xmlns:w="http://schemas.openxmlformats.org/wordprocessingml/2006/main" xmlns:w14="http://schemas.microsoft.com/office/word/2010/wordml" xmlns:w15="http://schemas.microsoft.com/office/word/2012/wordml" xmlns:w16cex="http://schemas.microsoft.com/office/word/2018/wordml/cex" xmlns:w16cid="http://schemas.microsoft.com/office/word/2016/wordml/cid" xmlns:w16="http://schemas.microsoft.com/office/word/2018/wordml" xmlns:w16sdtdh="http://schemas.microsoft.com/office/word/2020/wordml/sdtdatahash" xmlns:w16se="http://schemas.microsoft.com/office/word/2015/wordml/symex" xmlns:wpg="http://schemas.microsoft.com/office/word/2010/wordprocessingGroup" xmlns:wpi="http://schemas.microsoft.com/office/word/2010/wordprocessingInk" xmlns:wne="http://schemas.microsoft.com/office/word/2006/wordml" xmlns:wps="http://schemas.microsoft.com/office/word/2010/wordprocessingShape" mc:Ignorable="w14 w15 w16se w16cid w16 w16cex w16sdtdh wp14">
+<w:numbering xmlns:wpc="http://schemas.microsoft.com/office/word/2010/wordprocessingCanvas" xmlns:cx="http://schemas.microsoft.com/office/drawing/2014/chartex" xmlns:cx1="http://schemas.microsoft.com/office/drawing/2015/9/8/chartex" xmlns:cx2="http://schemas.microsoft.com/office/drawing/2015/10/21/chartex" xmlns:cx3="http://schemas.microsoft.com/office/drawing/2016/5/9/chartex" xmlns:cx4="http://schemas.microsoft.com/office/drawing/2016/5/10/chartex" xmlns:cx5="http://schemas.microsoft.com/office/drawing/2016/5/11/chartex" xmlns:cx6="http://schemas.microsoft.com/office/drawing/2016/5/12/chartex" xmlns:cx7="http://schemas.microsoft.com/office/drawing/2016/5/13/chartex" xmlns:cx8="http://schemas.microsoft.com/office/drawing/2016/5/14/chartex" xmlns:mc="http://schemas.openxmlformats.org/markup-compatibility/2006" xmlns:aink="http://schemas.microsoft.com/office/drawing/2016/ink" xmlns:am3d="http://schemas.microsoft.com/office/drawing/2017/model3d" xmlns:o="urn:schemas-microsoft-com:office:office" xmlns:r="http://schemas.openxmlformats.org/officeDocument/2006/relationships" xmlns:m="http://schemas.openxmlformats.org/officeDocument/2006/math" xmlns:v="urn:schemas-microsoft-com:vml" xmlns:wp14="http://schemas.microsoft.com/office/word/2010/wordprocessingDrawing" xmlns:wp="http://schemas.openxmlformats.org/drawingml/2006/wordprocessingDrawing" xmlns:w10="urn:schemas-microsoft-com:office:word" xmlns:w="http://schemas.openxmlformats.org/wordprocessingml/2006/main" xmlns:w14="http://schemas.microsoft.com/office/word/2010/wordml" xmlns:w15="http://schemas.microsoft.com/office/word/2012/wordml" xmlns:w16cid="http://schemas.microsoft.com/office/word/2016/wordml/cid" xmlns:w16se="http://schemas.microsoft.com/office/word/2015/wordml/symex" xmlns:wpg="http://schemas.microsoft.com/office/word/2010/wordprocessingGroup" xmlns:wpi="http://schemas.microsoft.com/office/word/2010/wordprocessingInk" xmlns:wne="http://schemas.microsoft.com/office/word/2006/wordml" xmlns:wps="http://schemas.microsoft.com/office/word/2010/wordprocessingShape" mc:Ignorable="w14 w15 w16se w16cid wp14">
   <w:abstractNum w:abstractNumId="0" w15:restartNumberingAfterBreak="0">
     <w:nsid w:val="FFFFFF83"/>
     <w:multiLevelType w:val="singleLevel"/>
@@ -13947,7 +13888,7 @@
 </file>
 
 <file path=word/styles.xml><?xml version="1.0" encoding="utf-8"?>
-<w:styles xmlns:mc="http://schemas.openxmlformats.org/markup-compatibility/2006" xmlns:r="http://schemas.openxmlformats.org/officeDocument/2006/relationships" xmlns:w="http://schemas.openxmlformats.org/wordprocessingml/2006/main" xmlns:w14="http://schemas.microsoft.com/office/word/2010/wordml" xmlns:w15="http://schemas.microsoft.com/office/word/2012/wordml" xmlns:w16cex="http://schemas.microsoft.com/office/word/2018/wordml/cex" xmlns:w16cid="http://schemas.microsoft.com/office/word/2016/wordml/cid" xmlns:w16="http://schemas.microsoft.com/office/word/2018/wordml" xmlns:w16sdtdh="http://schemas.microsoft.com/office/word/2020/wordml/sdtdatahash" xmlns:w16se="http://schemas.microsoft.com/office/word/2015/wordml/symex" mc:Ignorable="w14 w15 w16se w16cid w16 w16cex w16sdtdh">
+<w:styles xmlns:mc="http://schemas.openxmlformats.org/markup-compatibility/2006" xmlns:r="http://schemas.openxmlformats.org/officeDocument/2006/relationships" xmlns:w="http://schemas.openxmlformats.org/wordprocessingml/2006/main" xmlns:w14="http://schemas.microsoft.com/office/word/2010/wordml" xmlns:w15="http://schemas.microsoft.com/office/word/2012/wordml" xmlns:w16cid="http://schemas.microsoft.com/office/word/2016/wordml/cid" xmlns:w16se="http://schemas.microsoft.com/office/word/2015/wordml/symex" mc:Ignorable="w14 w15 w16se w16cid">
   <w:docDefaults>
     <w:rPrDefault>
       <w:rPr>
@@ -13957,7 +13898,7 @@
     </w:rPrDefault>
     <w:pPrDefault/>
   </w:docDefaults>
-  <w:latentStyles w:defLockedState="0" w:defUIPriority="0" w:defSemiHidden="0" w:defUnhideWhenUsed="0" w:defQFormat="0" w:count="376">
+  <w:latentStyles w:defLockedState="0" w:defUIPriority="0" w:defSemiHidden="0" w:defUnhideWhenUsed="0" w:defQFormat="0" w:count="375">
     <w:lsdException w:name="Normal" w:qFormat="1"/>
     <w:lsdException w:name="heading 1" w:qFormat="1"/>
     <w:lsdException w:name="heading 2" w:qFormat="1"/>
@@ -14242,7 +14183,6 @@
     <w:lsdException w:name="Smart Hyperlink" w:semiHidden="1" w:uiPriority="99" w:unhideWhenUsed="1"/>
     <w:lsdException w:name="Hashtag" w:semiHidden="1" w:uiPriority="99" w:unhideWhenUsed="1"/>
     <w:lsdException w:name="Unresolved Mention" w:semiHidden="1" w:uiPriority="99" w:unhideWhenUsed="1"/>
-    <w:lsdException w:name="Smart Link" w:semiHidden="1" w:uiPriority="99" w:unhideWhenUsed="1"/>
   </w:latentStyles>
   <w:style w:type="paragraph" w:default="1" w:styleId="Normalny">
     <w:name w:val="Normal"/>
@@ -14975,6 +14915,28 @@
       <w:contextualSpacing/>
     </w:pPr>
   </w:style>
+  <w:style w:type="paragraph" w:styleId="Tekstdymka">
+    <w:name w:val="Balloon Text"/>
+    <w:basedOn w:val="Normalny"/>
+    <w:link w:val="TekstdymkaZnak"/>
+    <w:rsid w:val="004251CA"/>
+    <w:rPr>
+      <w:rFonts w:ascii="Segoe UI" w:hAnsi="Segoe UI" w:cs="Segoe UI"/>
+      <w:sz w:val="18"/>
+      <w:szCs w:val="18"/>
+    </w:rPr>
+  </w:style>
+  <w:style w:type="character" w:customStyle="1" w:styleId="TekstdymkaZnak">
+    <w:name w:val="Tekst dymka Znak"/>
+    <w:basedOn w:val="Domylnaczcionkaakapitu"/>
+    <w:link w:val="Tekstdymka"/>
+    <w:rsid w:val="004251CA"/>
+    <w:rPr>
+      <w:rFonts w:ascii="Segoe UI" w:hAnsi="Segoe UI" w:cs="Segoe UI"/>
+      <w:sz w:val="18"/>
+      <w:szCs w:val="18"/>
+    </w:rPr>
+  </w:style>
 </w:styles>
 </file>
 
@@ -15275,7 +15237,7 @@
 
 <file path=customXml/item1.xml><?xml version="1.0" encoding="utf-8"?>
 <CoverPageProperties xmlns="http://schemas.microsoft.com/office/2006/coverPageProps">
-  <PublishDate>2021-11-12T00:00:00</PublishDate>
+  <PublishDate>2022-01-13T00:00:00</PublishDate>
   <Abstract/>
   <CompanyAddress/>
   <CompanyPhone/>
@@ -15297,7 +15259,7 @@
 </file>
 
 <file path=customXml/itemProps2.xml><?xml version="1.0" encoding="utf-8"?>
-<ds:datastoreItem xmlns:ds="http://schemas.openxmlformats.org/officeDocument/2006/customXml" ds:itemID="{4C27FA2F-95EC-4D79-8AA4-826DAA523652}">
+<ds:datastoreItem xmlns:ds="http://schemas.openxmlformats.org/officeDocument/2006/customXml" ds:itemID="{8A836925-582C-473C-B198-09F8C5F80A7C}">
   <ds:schemaRefs>
     <ds:schemaRef ds:uri="http://schemas.openxmlformats.org/officeDocument/2006/bibliography"/>
   </ds:schemaRefs>
